--- a/testing.docx
+++ b/testing.docx
@@ -485,14 +485,7 @@
                 <w:sz w:val="32"/>
                 <w:szCs w:val="32"/>
               </w:rPr>
-              <w:t>EMS – 00</w:t>
-            </w:r>
-            <w:r>
-              <w:rPr>
-                <w:sz w:val="32"/>
-                <w:szCs w:val="32"/>
-              </w:rPr>
-              <w:t>4</w:t>
+              <w:t>EMS – 004</w:t>
             </w:r>
           </w:p>
         </w:tc>
@@ -705,14 +698,7 @@
                 <w:sz w:val="32"/>
                 <w:szCs w:val="32"/>
               </w:rPr>
-              <w:t>EMS – 00</w:t>
-            </w:r>
-            <w:r>
-              <w:rPr>
-                <w:sz w:val="32"/>
-                <w:szCs w:val="32"/>
-              </w:rPr>
-              <w:t>6</w:t>
+              <w:t>EMS – 006</w:t>
             </w:r>
           </w:p>
         </w:tc>
@@ -732,14 +718,7 @@
                 <w:sz w:val="32"/>
                 <w:szCs w:val="32"/>
               </w:rPr>
-              <w:t>Reset</w:t>
-            </w:r>
-            <w:r>
-              <w:rPr>
-                <w:sz w:val="32"/>
-                <w:szCs w:val="32"/>
-              </w:rPr>
-              <w:t xml:space="preserve"> Income</w:t>
+              <w:t>Reset Income</w:t>
             </w:r>
           </w:p>
         </w:tc>
@@ -759,35 +738,7 @@
                 <w:sz w:val="32"/>
                 <w:szCs w:val="32"/>
               </w:rPr>
-              <w:t xml:space="preserve">Select </w:t>
-            </w:r>
-            <w:r>
-              <w:rPr>
-                <w:sz w:val="32"/>
-                <w:szCs w:val="32"/>
-              </w:rPr>
-              <w:t>Reset</w:t>
-            </w:r>
-            <w:r>
-              <w:rPr>
-                <w:sz w:val="32"/>
-                <w:szCs w:val="32"/>
-              </w:rPr>
-              <w:t xml:space="preserve"> Income to </w:t>
-            </w:r>
-            <w:r>
-              <w:rPr>
-                <w:sz w:val="32"/>
-                <w:szCs w:val="32"/>
-              </w:rPr>
-              <w:t>Reset</w:t>
-            </w:r>
-            <w:r>
-              <w:rPr>
-                <w:sz w:val="32"/>
-                <w:szCs w:val="32"/>
-              </w:rPr>
-              <w:t xml:space="preserve"> Income</w:t>
+              <w:t>Select Reset Income to Reset Income</w:t>
             </w:r>
           </w:p>
         </w:tc>
@@ -966,14 +917,7 @@
                 <w:sz w:val="32"/>
                 <w:szCs w:val="32"/>
               </w:rPr>
-              <w:t>EMS – 00</w:t>
-            </w:r>
-            <w:r>
-              <w:rPr>
-                <w:sz w:val="32"/>
-                <w:szCs w:val="32"/>
-              </w:rPr>
-              <w:t>8</w:t>
+              <w:t>EMS – 008</w:t>
             </w:r>
           </w:p>
         </w:tc>
@@ -1020,35 +964,7 @@
                 <w:sz w:val="32"/>
                 <w:szCs w:val="32"/>
               </w:rPr>
-              <w:t xml:space="preserve">Select </w:t>
-            </w:r>
-            <w:r>
-              <w:rPr>
-                <w:sz w:val="32"/>
-                <w:szCs w:val="32"/>
-              </w:rPr>
-              <w:t>Reset Expenses</w:t>
-            </w:r>
-            <w:r>
-              <w:rPr>
-                <w:sz w:val="32"/>
-                <w:szCs w:val="32"/>
-              </w:rPr>
-              <w:t xml:space="preserve"> to </w:t>
-            </w:r>
-            <w:r>
-              <w:rPr>
-                <w:sz w:val="32"/>
-                <w:szCs w:val="32"/>
-              </w:rPr>
-              <w:t>Refresh</w:t>
-            </w:r>
-            <w:r>
-              <w:rPr>
-                <w:sz w:val="32"/>
-                <w:szCs w:val="32"/>
-              </w:rPr>
-              <w:t xml:space="preserve"> </w:t>
+              <w:t xml:space="preserve">Select Reset Expenses to Refresh </w:t>
             </w:r>
             <w:r>
               <w:rPr>
@@ -1243,14 +1159,7 @@
                 <w:szCs w:val="32"/>
               </w:rPr>
               <w:lastRenderedPageBreak/>
-              <w:t>EMS – 0</w:t>
-            </w:r>
-            <w:r>
-              <w:rPr>
-                <w:sz w:val="32"/>
-                <w:szCs w:val="32"/>
-              </w:rPr>
-              <w:t>10</w:t>
+              <w:t>EMS – 010</w:t>
             </w:r>
           </w:p>
         </w:tc>
@@ -1270,14 +1179,7 @@
                 <w:sz w:val="32"/>
                 <w:szCs w:val="32"/>
               </w:rPr>
-              <w:t xml:space="preserve">Reset </w:t>
-            </w:r>
-            <w:r>
-              <w:rPr>
-                <w:sz w:val="32"/>
-                <w:szCs w:val="32"/>
-              </w:rPr>
-              <w:t>Contact</w:t>
+              <w:t>Reset Contact</w:t>
             </w:r>
           </w:p>
         </w:tc>
@@ -1297,35 +1199,7 @@
                 <w:sz w:val="32"/>
                 <w:szCs w:val="32"/>
               </w:rPr>
-              <w:t xml:space="preserve">Select </w:t>
-            </w:r>
-            <w:r>
-              <w:rPr>
-                <w:sz w:val="32"/>
-                <w:szCs w:val="32"/>
-              </w:rPr>
-              <w:t>Reset</w:t>
-            </w:r>
-            <w:r>
-              <w:rPr>
-                <w:sz w:val="32"/>
-                <w:szCs w:val="32"/>
-              </w:rPr>
-              <w:t xml:space="preserve"> Contact to </w:t>
-            </w:r>
-            <w:r>
-              <w:rPr>
-                <w:sz w:val="32"/>
-                <w:szCs w:val="32"/>
-              </w:rPr>
-              <w:t xml:space="preserve">Refresh </w:t>
-            </w:r>
-            <w:r>
-              <w:rPr>
-                <w:sz w:val="32"/>
-                <w:szCs w:val="32"/>
-              </w:rPr>
-              <w:t xml:space="preserve"> Contact</w:t>
+              <w:t>Select Reset Contact to Refresh  Contact</w:t>
             </w:r>
           </w:p>
         </w:tc>
@@ -1345,14 +1219,7 @@
                 <w:sz w:val="32"/>
                 <w:szCs w:val="32"/>
               </w:rPr>
-              <w:t xml:space="preserve">Successfully </w:t>
-            </w:r>
-            <w:r>
-              <w:rPr>
-                <w:sz w:val="32"/>
-                <w:szCs w:val="32"/>
-              </w:rPr>
-              <w:t xml:space="preserve">refresh </w:t>
+              <w:t xml:space="preserve">Successfully refresh </w:t>
             </w:r>
           </w:p>
         </w:tc>
@@ -1394,7 +1261,165 @@
                 <w:sz w:val="32"/>
                 <w:szCs w:val="32"/>
               </w:rPr>
-              <w:t>EMS – 011</w:t>
+              <w:t>EMS – 01</w:t>
+            </w:r>
+            <w:r>
+              <w:rPr>
+                <w:sz w:val="32"/>
+                <w:szCs w:val="32"/>
+              </w:rPr>
+              <w:t>1</w:t>
+            </w:r>
+          </w:p>
+        </w:tc>
+        <w:tc>
+          <w:tcPr>
+            <w:tcW w:w="1751" w:type="dxa"/>
+          </w:tcPr>
+          <w:p>
+            <w:pPr>
+              <w:rPr>
+                <w:sz w:val="32"/>
+                <w:szCs w:val="32"/>
+              </w:rPr>
+            </w:pPr>
+            <w:r>
+              <w:rPr>
+                <w:sz w:val="32"/>
+                <w:szCs w:val="32"/>
+              </w:rPr>
+              <w:t xml:space="preserve">View </w:t>
+            </w:r>
+            <w:r>
+              <w:rPr>
+                <w:sz w:val="32"/>
+                <w:szCs w:val="32"/>
+              </w:rPr>
+              <w:t>Contact</w:t>
+            </w:r>
+          </w:p>
+        </w:tc>
+        <w:tc>
+          <w:tcPr>
+            <w:tcW w:w="2225" w:type="dxa"/>
+          </w:tcPr>
+          <w:p>
+            <w:pPr>
+              <w:rPr>
+                <w:sz w:val="32"/>
+                <w:szCs w:val="32"/>
+              </w:rPr>
+            </w:pPr>
+            <w:r>
+              <w:rPr>
+                <w:sz w:val="32"/>
+                <w:szCs w:val="32"/>
+              </w:rPr>
+              <w:t xml:space="preserve">Select </w:t>
+            </w:r>
+            <w:r>
+              <w:rPr>
+                <w:sz w:val="32"/>
+                <w:szCs w:val="32"/>
+              </w:rPr>
+              <w:t>View</w:t>
+            </w:r>
+            <w:r>
+              <w:rPr>
+                <w:sz w:val="32"/>
+                <w:szCs w:val="32"/>
+              </w:rPr>
+              <w:t xml:space="preserve"> Contact to </w:t>
+            </w:r>
+            <w:r>
+              <w:rPr>
+                <w:sz w:val="32"/>
+                <w:szCs w:val="32"/>
+              </w:rPr>
+              <w:t>Display  Address Book</w:t>
+            </w:r>
+          </w:p>
+        </w:tc>
+        <w:tc>
+          <w:tcPr>
+            <w:tcW w:w="1769" w:type="dxa"/>
+          </w:tcPr>
+          <w:p>
+            <w:pPr>
+              <w:rPr>
+                <w:sz w:val="32"/>
+                <w:szCs w:val="32"/>
+              </w:rPr>
+            </w:pPr>
+            <w:r>
+              <w:rPr>
+                <w:sz w:val="32"/>
+                <w:szCs w:val="32"/>
+              </w:rPr>
+              <w:t xml:space="preserve">Successfully </w:t>
+            </w:r>
+            <w:r>
+              <w:rPr>
+                <w:sz w:val="32"/>
+                <w:szCs w:val="32"/>
+              </w:rPr>
+              <w:t xml:space="preserve">Display </w:t>
+            </w:r>
+            <w:r>
+              <w:rPr>
+                <w:sz w:val="32"/>
+                <w:szCs w:val="32"/>
+              </w:rPr>
+              <w:t xml:space="preserve"> </w:t>
+            </w:r>
+          </w:p>
+        </w:tc>
+        <w:tc>
+          <w:tcPr>
+            <w:tcW w:w="1791" w:type="dxa"/>
+          </w:tcPr>
+          <w:p>
+            <w:pPr>
+              <w:rPr>
+                <w:sz w:val="32"/>
+                <w:szCs w:val="32"/>
+              </w:rPr>
+            </w:pPr>
+            <w:r>
+              <w:rPr>
+                <w:sz w:val="32"/>
+                <w:szCs w:val="32"/>
+              </w:rPr>
+              <w:t>Sukanya</w:t>
+            </w:r>
+          </w:p>
+        </w:tc>
+      </w:tr>
+      <w:tr>
+        <w:tc>
+          <w:tcPr>
+            <w:tcW w:w="1706" w:type="dxa"/>
+          </w:tcPr>
+          <w:p>
+            <w:pPr>
+              <w:rPr>
+                <w:sz w:val="32"/>
+                <w:szCs w:val="32"/>
+              </w:rPr>
+            </w:pPr>
+            <w:r>
+              <w:rPr>
+                <w:sz w:val="32"/>
+                <w:szCs w:val="32"/>
+              </w:rPr>
+              <w:t>EMS – 01</w:t>
+            </w:r>
+            <w:r>
+              <w:rPr>
+                <w:sz w:val="32"/>
+                <w:szCs w:val="32"/>
+              </w:rPr>
+              <w:t>2</w:t>
             </w:r>
           </w:p>
         </w:tc>
@@ -1491,11 +1516,2566 @@
     <w:p>
       <w:pPr>
         <w:rPr>
-          <w:sz w:val="32"/>
-          <w:szCs w:val="32"/>
+          <w:b/>
+          <w:bCs/>
+          <w:sz w:val="36"/>
+          <w:szCs w:val="36"/>
         </w:rPr>
       </w:pPr>
+      <w:r>
+        <w:rPr>
+          <w:b/>
+          <w:bCs/>
+          <w:sz w:val="36"/>
+          <w:szCs w:val="36"/>
+        </w:rPr>
+        <w:t>2</w:t>
+      </w:r>
+      <w:r>
+        <w:rPr>
+          <w:b/>
+          <w:bCs/>
+          <w:sz w:val="36"/>
+          <w:szCs w:val="36"/>
+        </w:rPr>
+        <w:t xml:space="preserve">. </w:t>
+      </w:r>
+      <w:r>
+        <w:rPr>
+          <w:b/>
+          <w:bCs/>
+          <w:sz w:val="36"/>
+          <w:szCs w:val="36"/>
+        </w:rPr>
+        <w:t>Desktop</w:t>
+      </w:r>
+      <w:r>
+        <w:rPr>
+          <w:b/>
+          <w:bCs/>
+          <w:sz w:val="36"/>
+          <w:szCs w:val="36"/>
+        </w:rPr>
+        <w:t xml:space="preserve"> Application</w:t>
+      </w:r>
     </w:p>
+    <w:tbl>
+      <w:tblPr>
+        <w:tblStyle w:val="MediumGrid3-Accent1"/>
+        <w:tblW w:w="0" w:type="auto"/>
+        <w:tblLook w:val="0620"/>
+      </w:tblPr>
+      <w:tblGrid>
+        <w:gridCol w:w="1640"/>
+        <w:gridCol w:w="66"/>
+        <w:gridCol w:w="1751"/>
+        <w:gridCol w:w="43"/>
+        <w:gridCol w:w="2182"/>
+        <w:gridCol w:w="43"/>
+        <w:gridCol w:w="1726"/>
+        <w:gridCol w:w="43"/>
+        <w:gridCol w:w="1748"/>
+      </w:tblGrid>
+      <w:tr>
+        <w:trPr>
+          <w:cnfStyle w:val="100000000000"/>
+        </w:trPr>
+        <w:tc>
+          <w:tcPr>
+            <w:tcW w:w="1640" w:type="dxa"/>
+          </w:tcPr>
+          <w:p>
+            <w:pPr>
+              <w:rPr>
+                <w:sz w:val="36"/>
+                <w:szCs w:val="36"/>
+              </w:rPr>
+            </w:pPr>
+            <w:r>
+              <w:rPr>
+                <w:sz w:val="36"/>
+                <w:szCs w:val="36"/>
+              </w:rPr>
+              <w:t>TEST CASE ID</w:t>
+            </w:r>
+          </w:p>
+        </w:tc>
+        <w:tc>
+          <w:tcPr>
+            <w:tcW w:w="1860" w:type="dxa"/>
+            <w:gridSpan w:val="3"/>
+          </w:tcPr>
+          <w:p>
+            <w:pPr>
+              <w:rPr>
+                <w:sz w:val="36"/>
+                <w:szCs w:val="36"/>
+              </w:rPr>
+            </w:pPr>
+            <w:r>
+              <w:rPr>
+                <w:sz w:val="36"/>
+                <w:szCs w:val="36"/>
+              </w:rPr>
+              <w:t>ITEMS</w:t>
+            </w:r>
+          </w:p>
+        </w:tc>
+        <w:tc>
+          <w:tcPr>
+            <w:tcW w:w="2225" w:type="dxa"/>
+            <w:gridSpan w:val="2"/>
+          </w:tcPr>
+          <w:p>
+            <w:pPr>
+              <w:rPr>
+                <w:sz w:val="36"/>
+                <w:szCs w:val="36"/>
+              </w:rPr>
+            </w:pPr>
+            <w:r>
+              <w:rPr>
+                <w:sz w:val="36"/>
+                <w:szCs w:val="36"/>
+              </w:rPr>
+              <w:t>DESCRIPTION</w:t>
+            </w:r>
+          </w:p>
+        </w:tc>
+        <w:tc>
+          <w:tcPr>
+            <w:tcW w:w="1769" w:type="dxa"/>
+            <w:gridSpan w:val="2"/>
+          </w:tcPr>
+          <w:p>
+            <w:pPr>
+              <w:rPr>
+                <w:sz w:val="36"/>
+                <w:szCs w:val="36"/>
+              </w:rPr>
+            </w:pPr>
+            <w:r>
+              <w:rPr>
+                <w:sz w:val="36"/>
+                <w:szCs w:val="36"/>
+              </w:rPr>
+              <w:t>ACTUAL RESULT</w:t>
+            </w:r>
+          </w:p>
+        </w:tc>
+        <w:tc>
+          <w:tcPr>
+            <w:tcW w:w="1748" w:type="dxa"/>
+          </w:tcPr>
+          <w:p>
+            <w:pPr>
+              <w:rPr>
+                <w:sz w:val="36"/>
+                <w:szCs w:val="36"/>
+              </w:rPr>
+            </w:pPr>
+            <w:r>
+              <w:rPr>
+                <w:sz w:val="36"/>
+                <w:szCs w:val="36"/>
+              </w:rPr>
+              <w:t>TESTED BY</w:t>
+            </w:r>
+          </w:p>
+        </w:tc>
+      </w:tr>
+      <w:tr>
+        <w:tc>
+          <w:tcPr>
+            <w:tcW w:w="1640" w:type="dxa"/>
+          </w:tcPr>
+          <w:p>
+            <w:pPr>
+              <w:rPr>
+                <w:sz w:val="32"/>
+                <w:szCs w:val="32"/>
+              </w:rPr>
+            </w:pPr>
+            <w:r>
+              <w:rPr>
+                <w:sz w:val="32"/>
+                <w:szCs w:val="32"/>
+              </w:rPr>
+              <w:t>EMS – 001</w:t>
+            </w:r>
+          </w:p>
+        </w:tc>
+        <w:tc>
+          <w:tcPr>
+            <w:tcW w:w="1860" w:type="dxa"/>
+            <w:gridSpan w:val="3"/>
+          </w:tcPr>
+          <w:p>
+            <w:pPr>
+              <w:rPr>
+                <w:sz w:val="32"/>
+                <w:szCs w:val="32"/>
+              </w:rPr>
+            </w:pPr>
+            <w:r>
+              <w:rPr>
+                <w:sz w:val="32"/>
+                <w:szCs w:val="32"/>
+              </w:rPr>
+              <w:t>Standard Calculator</w:t>
+            </w:r>
+          </w:p>
+        </w:tc>
+        <w:tc>
+          <w:tcPr>
+            <w:tcW w:w="2225" w:type="dxa"/>
+            <w:gridSpan w:val="2"/>
+          </w:tcPr>
+          <w:p>
+            <w:pPr>
+              <w:rPr>
+                <w:sz w:val="32"/>
+                <w:szCs w:val="32"/>
+              </w:rPr>
+            </w:pPr>
+            <w:r>
+              <w:rPr>
+                <w:sz w:val="32"/>
+                <w:szCs w:val="32"/>
+              </w:rPr>
+              <w:t xml:space="preserve">Mathematical Calculation </w:t>
+            </w:r>
+          </w:p>
+        </w:tc>
+        <w:tc>
+          <w:tcPr>
+            <w:tcW w:w="1769" w:type="dxa"/>
+            <w:gridSpan w:val="2"/>
+          </w:tcPr>
+          <w:p>
+            <w:pPr>
+              <w:rPr>
+                <w:sz w:val="32"/>
+                <w:szCs w:val="32"/>
+              </w:rPr>
+            </w:pPr>
+            <w:r>
+              <w:rPr>
+                <w:sz w:val="32"/>
+                <w:szCs w:val="32"/>
+              </w:rPr>
+              <w:t xml:space="preserve">Successfully </w:t>
+            </w:r>
+            <w:r>
+              <w:rPr>
+                <w:sz w:val="32"/>
+                <w:szCs w:val="32"/>
+              </w:rPr>
+              <w:t xml:space="preserve">Calculate </w:t>
+            </w:r>
+          </w:p>
+        </w:tc>
+        <w:tc>
+          <w:tcPr>
+            <w:tcW w:w="1748" w:type="dxa"/>
+          </w:tcPr>
+          <w:p>
+            <w:pPr>
+              <w:rPr>
+                <w:sz w:val="32"/>
+                <w:szCs w:val="32"/>
+              </w:rPr>
+            </w:pPr>
+            <w:r>
+              <w:rPr>
+                <w:sz w:val="32"/>
+                <w:szCs w:val="32"/>
+              </w:rPr>
+              <w:t>Sukanya</w:t>
+            </w:r>
+          </w:p>
+        </w:tc>
+      </w:tr>
+      <w:tr>
+        <w:tc>
+          <w:tcPr>
+            <w:tcW w:w="1640" w:type="dxa"/>
+          </w:tcPr>
+          <w:p>
+            <w:pPr>
+              <w:rPr>
+                <w:sz w:val="32"/>
+                <w:szCs w:val="32"/>
+              </w:rPr>
+            </w:pPr>
+            <w:r>
+              <w:rPr>
+                <w:sz w:val="32"/>
+                <w:szCs w:val="32"/>
+              </w:rPr>
+              <w:t>EMS – 00</w:t>
+            </w:r>
+            <w:r>
+              <w:rPr>
+                <w:sz w:val="32"/>
+                <w:szCs w:val="32"/>
+              </w:rPr>
+              <w:t>2</w:t>
+            </w:r>
+          </w:p>
+        </w:tc>
+        <w:tc>
+          <w:tcPr>
+            <w:tcW w:w="1860" w:type="dxa"/>
+            <w:gridSpan w:val="3"/>
+          </w:tcPr>
+          <w:p>
+            <w:pPr>
+              <w:rPr>
+                <w:sz w:val="32"/>
+                <w:szCs w:val="32"/>
+              </w:rPr>
+            </w:pPr>
+            <w:r>
+              <w:rPr>
+                <w:sz w:val="32"/>
+                <w:szCs w:val="32"/>
+              </w:rPr>
+              <w:t xml:space="preserve">Scientific </w:t>
+            </w:r>
+            <w:r>
+              <w:rPr>
+                <w:sz w:val="32"/>
+                <w:szCs w:val="32"/>
+              </w:rPr>
+              <w:t>Calculator</w:t>
+            </w:r>
+          </w:p>
+        </w:tc>
+        <w:tc>
+          <w:tcPr>
+            <w:tcW w:w="2225" w:type="dxa"/>
+            <w:gridSpan w:val="2"/>
+          </w:tcPr>
+          <w:p>
+            <w:pPr>
+              <w:rPr>
+                <w:sz w:val="32"/>
+                <w:szCs w:val="32"/>
+              </w:rPr>
+            </w:pPr>
+            <w:r>
+              <w:rPr>
+                <w:sz w:val="32"/>
+                <w:szCs w:val="32"/>
+              </w:rPr>
+              <w:t xml:space="preserve">Mathematical Calculation </w:t>
+            </w:r>
+          </w:p>
+        </w:tc>
+        <w:tc>
+          <w:tcPr>
+            <w:tcW w:w="1769" w:type="dxa"/>
+            <w:gridSpan w:val="2"/>
+          </w:tcPr>
+          <w:p>
+            <w:pPr>
+              <w:rPr>
+                <w:sz w:val="32"/>
+                <w:szCs w:val="32"/>
+              </w:rPr>
+            </w:pPr>
+            <w:r>
+              <w:rPr>
+                <w:sz w:val="32"/>
+                <w:szCs w:val="32"/>
+              </w:rPr>
+              <w:t xml:space="preserve">Successfully Calculate </w:t>
+            </w:r>
+          </w:p>
+        </w:tc>
+        <w:tc>
+          <w:tcPr>
+            <w:tcW w:w="1748" w:type="dxa"/>
+          </w:tcPr>
+          <w:p>
+            <w:pPr>
+              <w:rPr>
+                <w:sz w:val="32"/>
+                <w:szCs w:val="32"/>
+              </w:rPr>
+            </w:pPr>
+            <w:r>
+              <w:rPr>
+                <w:sz w:val="32"/>
+                <w:szCs w:val="32"/>
+              </w:rPr>
+              <w:t>Sukanya</w:t>
+            </w:r>
+          </w:p>
+        </w:tc>
+      </w:tr>
+      <w:tr>
+        <w:tc>
+          <w:tcPr>
+            <w:tcW w:w="1640" w:type="dxa"/>
+          </w:tcPr>
+          <w:p>
+            <w:pPr>
+              <w:rPr>
+                <w:sz w:val="32"/>
+                <w:szCs w:val="32"/>
+              </w:rPr>
+            </w:pPr>
+            <w:r>
+              <w:rPr>
+                <w:sz w:val="32"/>
+                <w:szCs w:val="32"/>
+              </w:rPr>
+              <w:t>EMS – 00</w:t>
+            </w:r>
+            <w:r>
+              <w:rPr>
+                <w:sz w:val="32"/>
+                <w:szCs w:val="32"/>
+              </w:rPr>
+              <w:t>3</w:t>
+            </w:r>
+          </w:p>
+        </w:tc>
+        <w:tc>
+          <w:tcPr>
+            <w:tcW w:w="1860" w:type="dxa"/>
+            <w:gridSpan w:val="3"/>
+          </w:tcPr>
+          <w:p>
+            <w:pPr>
+              <w:rPr>
+                <w:sz w:val="32"/>
+                <w:szCs w:val="32"/>
+              </w:rPr>
+            </w:pPr>
+            <w:r>
+              <w:rPr>
+                <w:sz w:val="32"/>
+                <w:szCs w:val="32"/>
+              </w:rPr>
+              <w:t>Programmer</w:t>
+            </w:r>
+            <w:r>
+              <w:rPr>
+                <w:sz w:val="32"/>
+                <w:szCs w:val="32"/>
+              </w:rPr>
+              <w:t xml:space="preserve"> Calculator</w:t>
+            </w:r>
+          </w:p>
+        </w:tc>
+        <w:tc>
+          <w:tcPr>
+            <w:tcW w:w="2225" w:type="dxa"/>
+            <w:gridSpan w:val="2"/>
+          </w:tcPr>
+          <w:p>
+            <w:pPr>
+              <w:rPr>
+                <w:sz w:val="32"/>
+                <w:szCs w:val="32"/>
+              </w:rPr>
+            </w:pPr>
+            <w:r>
+              <w:rPr>
+                <w:sz w:val="32"/>
+                <w:szCs w:val="32"/>
+              </w:rPr>
+              <w:t xml:space="preserve">Mathematical Calculation </w:t>
+            </w:r>
+          </w:p>
+        </w:tc>
+        <w:tc>
+          <w:tcPr>
+            <w:tcW w:w="1769" w:type="dxa"/>
+            <w:gridSpan w:val="2"/>
+          </w:tcPr>
+          <w:p>
+            <w:pPr>
+              <w:rPr>
+                <w:sz w:val="32"/>
+                <w:szCs w:val="32"/>
+              </w:rPr>
+            </w:pPr>
+            <w:r>
+              <w:rPr>
+                <w:sz w:val="32"/>
+                <w:szCs w:val="32"/>
+              </w:rPr>
+              <w:t xml:space="preserve">Successfully Calculate </w:t>
+            </w:r>
+          </w:p>
+        </w:tc>
+        <w:tc>
+          <w:tcPr>
+            <w:tcW w:w="1748" w:type="dxa"/>
+          </w:tcPr>
+          <w:p>
+            <w:pPr>
+              <w:rPr>
+                <w:sz w:val="32"/>
+                <w:szCs w:val="32"/>
+              </w:rPr>
+            </w:pPr>
+            <w:r>
+              <w:rPr>
+                <w:sz w:val="32"/>
+                <w:szCs w:val="32"/>
+              </w:rPr>
+              <w:t>Sukanya</w:t>
+            </w:r>
+          </w:p>
+        </w:tc>
+      </w:tr>
+      <w:tr>
+        <w:tc>
+          <w:tcPr>
+            <w:tcW w:w="1640" w:type="dxa"/>
+          </w:tcPr>
+          <w:p>
+            <w:pPr>
+              <w:rPr>
+                <w:sz w:val="32"/>
+                <w:szCs w:val="32"/>
+              </w:rPr>
+            </w:pPr>
+            <w:r>
+              <w:rPr>
+                <w:sz w:val="32"/>
+                <w:szCs w:val="32"/>
+              </w:rPr>
+              <w:t>EMS – 00</w:t>
+            </w:r>
+            <w:r>
+              <w:rPr>
+                <w:sz w:val="32"/>
+                <w:szCs w:val="32"/>
+              </w:rPr>
+              <w:t>4</w:t>
+            </w:r>
+          </w:p>
+        </w:tc>
+        <w:tc>
+          <w:tcPr>
+            <w:tcW w:w="1860" w:type="dxa"/>
+            <w:gridSpan w:val="3"/>
+          </w:tcPr>
+          <w:p>
+            <w:pPr>
+              <w:rPr>
+                <w:sz w:val="32"/>
+                <w:szCs w:val="32"/>
+              </w:rPr>
+            </w:pPr>
+            <w:r>
+              <w:rPr>
+                <w:sz w:val="32"/>
+                <w:szCs w:val="32"/>
+              </w:rPr>
+              <w:t>Sta</w:t>
+            </w:r>
+            <w:r>
+              <w:rPr>
+                <w:sz w:val="32"/>
+                <w:szCs w:val="32"/>
+              </w:rPr>
+              <w:t xml:space="preserve">tistic </w:t>
+            </w:r>
+            <w:r>
+              <w:rPr>
+                <w:sz w:val="32"/>
+                <w:szCs w:val="32"/>
+              </w:rPr>
+              <w:t>Calculator</w:t>
+            </w:r>
+          </w:p>
+        </w:tc>
+        <w:tc>
+          <w:tcPr>
+            <w:tcW w:w="2225" w:type="dxa"/>
+            <w:gridSpan w:val="2"/>
+          </w:tcPr>
+          <w:p>
+            <w:pPr>
+              <w:rPr>
+                <w:sz w:val="32"/>
+                <w:szCs w:val="32"/>
+              </w:rPr>
+            </w:pPr>
+            <w:r>
+              <w:rPr>
+                <w:sz w:val="32"/>
+                <w:szCs w:val="32"/>
+              </w:rPr>
+              <w:t xml:space="preserve">Mathematical Calculation </w:t>
+            </w:r>
+          </w:p>
+        </w:tc>
+        <w:tc>
+          <w:tcPr>
+            <w:tcW w:w="1769" w:type="dxa"/>
+            <w:gridSpan w:val="2"/>
+          </w:tcPr>
+          <w:p>
+            <w:pPr>
+              <w:rPr>
+                <w:sz w:val="32"/>
+                <w:szCs w:val="32"/>
+              </w:rPr>
+            </w:pPr>
+            <w:r>
+              <w:rPr>
+                <w:sz w:val="32"/>
+                <w:szCs w:val="32"/>
+              </w:rPr>
+              <w:t xml:space="preserve">Successfully Calculate </w:t>
+            </w:r>
+          </w:p>
+        </w:tc>
+        <w:tc>
+          <w:tcPr>
+            <w:tcW w:w="1748" w:type="dxa"/>
+          </w:tcPr>
+          <w:p>
+            <w:pPr>
+              <w:rPr>
+                <w:sz w:val="32"/>
+                <w:szCs w:val="32"/>
+              </w:rPr>
+            </w:pPr>
+            <w:r>
+              <w:rPr>
+                <w:sz w:val="32"/>
+                <w:szCs w:val="32"/>
+              </w:rPr>
+              <w:t>Sukanya</w:t>
+            </w:r>
+          </w:p>
+        </w:tc>
+      </w:tr>
+      <w:tr>
+        <w:tc>
+          <w:tcPr>
+            <w:tcW w:w="1640" w:type="dxa"/>
+          </w:tcPr>
+          <w:p>
+            <w:pPr>
+              <w:rPr>
+                <w:sz w:val="32"/>
+                <w:szCs w:val="32"/>
+              </w:rPr>
+            </w:pPr>
+            <w:r>
+              <w:rPr>
+                <w:sz w:val="32"/>
+                <w:szCs w:val="32"/>
+              </w:rPr>
+              <w:t>EMS – 00</w:t>
+            </w:r>
+            <w:r>
+              <w:rPr>
+                <w:sz w:val="32"/>
+                <w:szCs w:val="32"/>
+              </w:rPr>
+              <w:t>5</w:t>
+            </w:r>
+          </w:p>
+        </w:tc>
+        <w:tc>
+          <w:tcPr>
+            <w:tcW w:w="1860" w:type="dxa"/>
+            <w:gridSpan w:val="3"/>
+          </w:tcPr>
+          <w:p>
+            <w:pPr>
+              <w:rPr>
+                <w:sz w:val="32"/>
+                <w:szCs w:val="32"/>
+              </w:rPr>
+            </w:pPr>
+            <w:r>
+              <w:rPr>
+                <w:sz w:val="32"/>
+                <w:szCs w:val="32"/>
+              </w:rPr>
+              <w:t>Calendar</w:t>
+            </w:r>
+          </w:p>
+        </w:tc>
+        <w:tc>
+          <w:tcPr>
+            <w:tcW w:w="2225" w:type="dxa"/>
+            <w:gridSpan w:val="2"/>
+          </w:tcPr>
+          <w:p>
+            <w:pPr>
+              <w:rPr>
+                <w:sz w:val="32"/>
+                <w:szCs w:val="32"/>
+              </w:rPr>
+            </w:pPr>
+            <w:r>
+              <w:rPr>
+                <w:sz w:val="32"/>
+                <w:szCs w:val="32"/>
+              </w:rPr>
+              <w:t xml:space="preserve">View Calendar </w:t>
+            </w:r>
+            <w:r>
+              <w:rPr>
+                <w:sz w:val="32"/>
+                <w:szCs w:val="32"/>
+              </w:rPr>
+              <w:t xml:space="preserve"> </w:t>
+            </w:r>
+          </w:p>
+        </w:tc>
+        <w:tc>
+          <w:tcPr>
+            <w:tcW w:w="1769" w:type="dxa"/>
+            <w:gridSpan w:val="2"/>
+          </w:tcPr>
+          <w:p>
+            <w:pPr>
+              <w:rPr>
+                <w:sz w:val="32"/>
+                <w:szCs w:val="32"/>
+              </w:rPr>
+            </w:pPr>
+            <w:r>
+              <w:rPr>
+                <w:sz w:val="32"/>
+                <w:szCs w:val="32"/>
+              </w:rPr>
+              <w:t xml:space="preserve">Successfully </w:t>
+            </w:r>
+            <w:r>
+              <w:rPr>
+                <w:sz w:val="32"/>
+                <w:szCs w:val="32"/>
+              </w:rPr>
+              <w:t>view Calendar</w:t>
+            </w:r>
+            <w:r>
+              <w:rPr>
+                <w:sz w:val="32"/>
+                <w:szCs w:val="32"/>
+              </w:rPr>
+              <w:t xml:space="preserve"> </w:t>
+            </w:r>
+          </w:p>
+        </w:tc>
+        <w:tc>
+          <w:tcPr>
+            <w:tcW w:w="1748" w:type="dxa"/>
+          </w:tcPr>
+          <w:p>
+            <w:pPr>
+              <w:rPr>
+                <w:sz w:val="32"/>
+                <w:szCs w:val="32"/>
+              </w:rPr>
+            </w:pPr>
+            <w:r>
+              <w:rPr>
+                <w:sz w:val="32"/>
+                <w:szCs w:val="32"/>
+              </w:rPr>
+              <w:t>Sukanya</w:t>
+            </w:r>
+          </w:p>
+        </w:tc>
+      </w:tr>
+      <w:tr>
+        <w:tc>
+          <w:tcPr>
+            <w:tcW w:w="1640" w:type="dxa"/>
+          </w:tcPr>
+          <w:p>
+            <w:pPr>
+              <w:rPr>
+                <w:sz w:val="32"/>
+                <w:szCs w:val="32"/>
+              </w:rPr>
+            </w:pPr>
+            <w:r>
+              <w:rPr>
+                <w:sz w:val="32"/>
+                <w:szCs w:val="32"/>
+              </w:rPr>
+              <w:t>EMS – 00</w:t>
+            </w:r>
+            <w:r>
+              <w:rPr>
+                <w:sz w:val="32"/>
+                <w:szCs w:val="32"/>
+              </w:rPr>
+              <w:t>6</w:t>
+            </w:r>
+          </w:p>
+        </w:tc>
+        <w:tc>
+          <w:tcPr>
+            <w:tcW w:w="1860" w:type="dxa"/>
+            <w:gridSpan w:val="3"/>
+          </w:tcPr>
+          <w:p>
+            <w:pPr>
+              <w:rPr>
+                <w:sz w:val="32"/>
+                <w:szCs w:val="32"/>
+              </w:rPr>
+            </w:pPr>
+            <w:r>
+              <w:rPr>
+                <w:sz w:val="32"/>
+                <w:szCs w:val="32"/>
+              </w:rPr>
+              <w:t>New Details</w:t>
+            </w:r>
+          </w:p>
+        </w:tc>
+        <w:tc>
+          <w:tcPr>
+            <w:tcW w:w="2225" w:type="dxa"/>
+            <w:gridSpan w:val="2"/>
+          </w:tcPr>
+          <w:p>
+            <w:pPr>
+              <w:rPr>
+                <w:sz w:val="32"/>
+                <w:szCs w:val="32"/>
+              </w:rPr>
+            </w:pPr>
+            <w:r>
+              <w:rPr>
+                <w:sz w:val="32"/>
+                <w:szCs w:val="32"/>
+              </w:rPr>
+              <w:t xml:space="preserve">Select </w:t>
+            </w:r>
+            <w:r>
+              <w:rPr>
+                <w:sz w:val="32"/>
+                <w:szCs w:val="32"/>
+              </w:rPr>
+              <w:t>Expenses in new details and add new transaction</w:t>
+            </w:r>
+          </w:p>
+        </w:tc>
+        <w:tc>
+          <w:tcPr>
+            <w:tcW w:w="1769" w:type="dxa"/>
+            <w:gridSpan w:val="2"/>
+          </w:tcPr>
+          <w:p>
+            <w:pPr>
+              <w:rPr>
+                <w:sz w:val="32"/>
+                <w:szCs w:val="32"/>
+              </w:rPr>
+            </w:pPr>
+            <w:r>
+              <w:rPr>
+                <w:sz w:val="32"/>
+                <w:szCs w:val="32"/>
+              </w:rPr>
+              <w:t xml:space="preserve">Successfully </w:t>
+            </w:r>
+            <w:r>
+              <w:rPr>
+                <w:sz w:val="32"/>
+                <w:szCs w:val="32"/>
+              </w:rPr>
+              <w:t xml:space="preserve">Added </w:t>
+            </w:r>
+            <w:r>
+              <w:rPr>
+                <w:sz w:val="32"/>
+                <w:szCs w:val="32"/>
+              </w:rPr>
+              <w:t xml:space="preserve">  </w:t>
+            </w:r>
+          </w:p>
+        </w:tc>
+        <w:tc>
+          <w:tcPr>
+            <w:tcW w:w="1748" w:type="dxa"/>
+          </w:tcPr>
+          <w:p>
+            <w:pPr>
+              <w:rPr>
+                <w:sz w:val="32"/>
+                <w:szCs w:val="32"/>
+              </w:rPr>
+            </w:pPr>
+            <w:r>
+              <w:rPr>
+                <w:sz w:val="32"/>
+                <w:szCs w:val="32"/>
+              </w:rPr>
+              <w:t>Sukanya</w:t>
+            </w:r>
+          </w:p>
+        </w:tc>
+      </w:tr>
+      <w:tr>
+        <w:tc>
+          <w:tcPr>
+            <w:tcW w:w="1640" w:type="dxa"/>
+          </w:tcPr>
+          <w:p>
+            <w:pPr>
+              <w:rPr>
+                <w:sz w:val="32"/>
+                <w:szCs w:val="32"/>
+              </w:rPr>
+            </w:pPr>
+            <w:r>
+              <w:rPr>
+                <w:sz w:val="32"/>
+                <w:szCs w:val="32"/>
+              </w:rPr>
+              <w:lastRenderedPageBreak/>
+              <w:t>EMS – 00</w:t>
+            </w:r>
+            <w:r>
+              <w:rPr>
+                <w:sz w:val="32"/>
+                <w:szCs w:val="32"/>
+              </w:rPr>
+              <w:t>7</w:t>
+            </w:r>
+          </w:p>
+        </w:tc>
+        <w:tc>
+          <w:tcPr>
+            <w:tcW w:w="1860" w:type="dxa"/>
+            <w:gridSpan w:val="3"/>
+          </w:tcPr>
+          <w:p>
+            <w:pPr>
+              <w:rPr>
+                <w:sz w:val="32"/>
+                <w:szCs w:val="32"/>
+              </w:rPr>
+            </w:pPr>
+            <w:r>
+              <w:rPr>
+                <w:sz w:val="32"/>
+                <w:szCs w:val="32"/>
+              </w:rPr>
+              <w:t>New Details</w:t>
+            </w:r>
+          </w:p>
+        </w:tc>
+        <w:tc>
+          <w:tcPr>
+            <w:tcW w:w="2225" w:type="dxa"/>
+            <w:gridSpan w:val="2"/>
+          </w:tcPr>
+          <w:p>
+            <w:pPr>
+              <w:rPr>
+                <w:sz w:val="32"/>
+                <w:szCs w:val="32"/>
+              </w:rPr>
+            </w:pPr>
+            <w:r>
+              <w:rPr>
+                <w:sz w:val="32"/>
+                <w:szCs w:val="32"/>
+              </w:rPr>
+              <w:t xml:space="preserve">Select </w:t>
+            </w:r>
+            <w:r>
+              <w:rPr>
+                <w:sz w:val="32"/>
+                <w:szCs w:val="32"/>
+              </w:rPr>
+              <w:t>Income</w:t>
+            </w:r>
+            <w:r>
+              <w:rPr>
+                <w:sz w:val="32"/>
+                <w:szCs w:val="32"/>
+              </w:rPr>
+              <w:t xml:space="preserve"> in new details and add new transaction</w:t>
+            </w:r>
+          </w:p>
+        </w:tc>
+        <w:tc>
+          <w:tcPr>
+            <w:tcW w:w="1769" w:type="dxa"/>
+            <w:gridSpan w:val="2"/>
+          </w:tcPr>
+          <w:p>
+            <w:pPr>
+              <w:rPr>
+                <w:sz w:val="32"/>
+                <w:szCs w:val="32"/>
+              </w:rPr>
+            </w:pPr>
+            <w:r>
+              <w:rPr>
+                <w:sz w:val="32"/>
+                <w:szCs w:val="32"/>
+              </w:rPr>
+              <w:t xml:space="preserve">Successfully Added   </w:t>
+            </w:r>
+          </w:p>
+        </w:tc>
+        <w:tc>
+          <w:tcPr>
+            <w:tcW w:w="1748" w:type="dxa"/>
+          </w:tcPr>
+          <w:p>
+            <w:pPr>
+              <w:rPr>
+                <w:sz w:val="32"/>
+                <w:szCs w:val="32"/>
+              </w:rPr>
+            </w:pPr>
+            <w:r>
+              <w:rPr>
+                <w:sz w:val="32"/>
+                <w:szCs w:val="32"/>
+              </w:rPr>
+              <w:t>Sukanya</w:t>
+            </w:r>
+          </w:p>
+        </w:tc>
+      </w:tr>
+      <w:tr>
+        <w:tc>
+          <w:tcPr>
+            <w:tcW w:w="1640" w:type="dxa"/>
+          </w:tcPr>
+          <w:p>
+            <w:pPr>
+              <w:rPr>
+                <w:sz w:val="32"/>
+                <w:szCs w:val="32"/>
+              </w:rPr>
+            </w:pPr>
+            <w:r>
+              <w:rPr>
+                <w:sz w:val="32"/>
+                <w:szCs w:val="32"/>
+              </w:rPr>
+              <w:t>EMS – 00</w:t>
+            </w:r>
+            <w:r>
+              <w:rPr>
+                <w:sz w:val="32"/>
+                <w:szCs w:val="32"/>
+              </w:rPr>
+              <w:t>8</w:t>
+            </w:r>
+          </w:p>
+        </w:tc>
+        <w:tc>
+          <w:tcPr>
+            <w:tcW w:w="1860" w:type="dxa"/>
+            <w:gridSpan w:val="3"/>
+          </w:tcPr>
+          <w:p>
+            <w:pPr>
+              <w:rPr>
+                <w:sz w:val="32"/>
+                <w:szCs w:val="32"/>
+              </w:rPr>
+            </w:pPr>
+            <w:r>
+              <w:rPr>
+                <w:sz w:val="32"/>
+                <w:szCs w:val="32"/>
+              </w:rPr>
+              <w:t xml:space="preserve">Daily View </w:t>
+            </w:r>
+          </w:p>
+        </w:tc>
+        <w:tc>
+          <w:tcPr>
+            <w:tcW w:w="2225" w:type="dxa"/>
+            <w:gridSpan w:val="2"/>
+          </w:tcPr>
+          <w:p>
+            <w:pPr>
+              <w:rPr>
+                <w:sz w:val="32"/>
+                <w:szCs w:val="32"/>
+              </w:rPr>
+            </w:pPr>
+            <w:r>
+              <w:rPr>
+                <w:sz w:val="32"/>
+                <w:szCs w:val="32"/>
+              </w:rPr>
+              <w:t>View Daily transaction</w:t>
+            </w:r>
+            <w:r>
+              <w:rPr>
+                <w:sz w:val="32"/>
+                <w:szCs w:val="32"/>
+              </w:rPr>
+              <w:t xml:space="preserve"> </w:t>
+            </w:r>
+          </w:p>
+        </w:tc>
+        <w:tc>
+          <w:tcPr>
+            <w:tcW w:w="1769" w:type="dxa"/>
+            <w:gridSpan w:val="2"/>
+          </w:tcPr>
+          <w:p>
+            <w:pPr>
+              <w:rPr>
+                <w:sz w:val="32"/>
+                <w:szCs w:val="32"/>
+              </w:rPr>
+            </w:pPr>
+            <w:r>
+              <w:rPr>
+                <w:sz w:val="32"/>
+                <w:szCs w:val="32"/>
+              </w:rPr>
+              <w:t xml:space="preserve">Successfully </w:t>
+            </w:r>
+            <w:r>
+              <w:rPr>
+                <w:sz w:val="32"/>
+                <w:szCs w:val="32"/>
+              </w:rPr>
+              <w:t>View</w:t>
+            </w:r>
+            <w:r>
+              <w:rPr>
+                <w:sz w:val="32"/>
+                <w:szCs w:val="32"/>
+              </w:rPr>
+              <w:t xml:space="preserve"> </w:t>
+            </w:r>
+          </w:p>
+        </w:tc>
+        <w:tc>
+          <w:tcPr>
+            <w:tcW w:w="1748" w:type="dxa"/>
+          </w:tcPr>
+          <w:p>
+            <w:pPr>
+              <w:rPr>
+                <w:sz w:val="32"/>
+                <w:szCs w:val="32"/>
+              </w:rPr>
+            </w:pPr>
+            <w:r>
+              <w:rPr>
+                <w:sz w:val="32"/>
+                <w:szCs w:val="32"/>
+              </w:rPr>
+              <w:t>Sukanya</w:t>
+            </w:r>
+          </w:p>
+        </w:tc>
+      </w:tr>
+      <w:tr>
+        <w:tc>
+          <w:tcPr>
+            <w:tcW w:w="1640" w:type="dxa"/>
+          </w:tcPr>
+          <w:p>
+            <w:pPr>
+              <w:rPr>
+                <w:sz w:val="32"/>
+                <w:szCs w:val="32"/>
+              </w:rPr>
+            </w:pPr>
+            <w:r>
+              <w:rPr>
+                <w:sz w:val="32"/>
+                <w:szCs w:val="32"/>
+              </w:rPr>
+              <w:t>EMS – 00</w:t>
+            </w:r>
+            <w:r>
+              <w:rPr>
+                <w:sz w:val="32"/>
+                <w:szCs w:val="32"/>
+              </w:rPr>
+              <w:t>9</w:t>
+            </w:r>
+          </w:p>
+        </w:tc>
+        <w:tc>
+          <w:tcPr>
+            <w:tcW w:w="1860" w:type="dxa"/>
+            <w:gridSpan w:val="3"/>
+          </w:tcPr>
+          <w:p>
+            <w:pPr>
+              <w:rPr>
+                <w:sz w:val="32"/>
+                <w:szCs w:val="32"/>
+              </w:rPr>
+            </w:pPr>
+            <w:r>
+              <w:rPr>
+                <w:sz w:val="32"/>
+                <w:szCs w:val="32"/>
+              </w:rPr>
+              <w:t>Weekly</w:t>
+            </w:r>
+            <w:r>
+              <w:rPr>
+                <w:sz w:val="32"/>
+                <w:szCs w:val="32"/>
+              </w:rPr>
+              <w:t xml:space="preserve"> View </w:t>
+            </w:r>
+          </w:p>
+        </w:tc>
+        <w:tc>
+          <w:tcPr>
+            <w:tcW w:w="2225" w:type="dxa"/>
+            <w:gridSpan w:val="2"/>
+          </w:tcPr>
+          <w:p>
+            <w:pPr>
+              <w:rPr>
+                <w:sz w:val="32"/>
+                <w:szCs w:val="32"/>
+              </w:rPr>
+            </w:pPr>
+            <w:r>
+              <w:rPr>
+                <w:sz w:val="32"/>
+                <w:szCs w:val="32"/>
+              </w:rPr>
+              <w:t xml:space="preserve">View </w:t>
+            </w:r>
+            <w:r>
+              <w:rPr>
+                <w:sz w:val="32"/>
+                <w:szCs w:val="32"/>
+              </w:rPr>
+              <w:t>Weekly</w:t>
+            </w:r>
+            <w:r>
+              <w:rPr>
+                <w:sz w:val="32"/>
+                <w:szCs w:val="32"/>
+              </w:rPr>
+              <w:t xml:space="preserve"> transaction </w:t>
+            </w:r>
+          </w:p>
+        </w:tc>
+        <w:tc>
+          <w:tcPr>
+            <w:tcW w:w="1769" w:type="dxa"/>
+            <w:gridSpan w:val="2"/>
+          </w:tcPr>
+          <w:p>
+            <w:pPr>
+              <w:rPr>
+                <w:sz w:val="32"/>
+                <w:szCs w:val="32"/>
+              </w:rPr>
+            </w:pPr>
+            <w:r>
+              <w:rPr>
+                <w:sz w:val="32"/>
+                <w:szCs w:val="32"/>
+              </w:rPr>
+              <w:t xml:space="preserve">Successfully View </w:t>
+            </w:r>
+          </w:p>
+        </w:tc>
+        <w:tc>
+          <w:tcPr>
+            <w:tcW w:w="1748" w:type="dxa"/>
+          </w:tcPr>
+          <w:p>
+            <w:pPr>
+              <w:rPr>
+                <w:sz w:val="32"/>
+                <w:szCs w:val="32"/>
+              </w:rPr>
+            </w:pPr>
+            <w:r>
+              <w:rPr>
+                <w:sz w:val="32"/>
+                <w:szCs w:val="32"/>
+              </w:rPr>
+              <w:t>Sukanya</w:t>
+            </w:r>
+          </w:p>
+        </w:tc>
+      </w:tr>
+      <w:tr>
+        <w:tc>
+          <w:tcPr>
+            <w:tcW w:w="1640" w:type="dxa"/>
+          </w:tcPr>
+          <w:p>
+            <w:pPr>
+              <w:rPr>
+                <w:sz w:val="32"/>
+                <w:szCs w:val="32"/>
+              </w:rPr>
+            </w:pPr>
+            <w:r>
+              <w:rPr>
+                <w:sz w:val="32"/>
+                <w:szCs w:val="32"/>
+              </w:rPr>
+              <w:t>EMS – 0</w:t>
+            </w:r>
+            <w:r>
+              <w:rPr>
+                <w:sz w:val="32"/>
+                <w:szCs w:val="32"/>
+              </w:rPr>
+              <w:t>10</w:t>
+            </w:r>
+          </w:p>
+        </w:tc>
+        <w:tc>
+          <w:tcPr>
+            <w:tcW w:w="1860" w:type="dxa"/>
+            <w:gridSpan w:val="3"/>
+          </w:tcPr>
+          <w:p>
+            <w:pPr>
+              <w:rPr>
+                <w:sz w:val="32"/>
+                <w:szCs w:val="32"/>
+              </w:rPr>
+            </w:pPr>
+            <w:r>
+              <w:rPr>
+                <w:sz w:val="32"/>
+                <w:szCs w:val="32"/>
+              </w:rPr>
+              <w:t>Monthly</w:t>
+            </w:r>
+            <w:r>
+              <w:rPr>
+                <w:sz w:val="32"/>
+                <w:szCs w:val="32"/>
+              </w:rPr>
+              <w:t xml:space="preserve"> View </w:t>
+            </w:r>
+          </w:p>
+        </w:tc>
+        <w:tc>
+          <w:tcPr>
+            <w:tcW w:w="2225" w:type="dxa"/>
+            <w:gridSpan w:val="2"/>
+          </w:tcPr>
+          <w:p>
+            <w:pPr>
+              <w:rPr>
+                <w:sz w:val="32"/>
+                <w:szCs w:val="32"/>
+              </w:rPr>
+            </w:pPr>
+            <w:r>
+              <w:rPr>
+                <w:sz w:val="32"/>
+                <w:szCs w:val="32"/>
+              </w:rPr>
+              <w:t xml:space="preserve">View </w:t>
+            </w:r>
+            <w:r>
+              <w:rPr>
+                <w:sz w:val="32"/>
+                <w:szCs w:val="32"/>
+              </w:rPr>
+              <w:t xml:space="preserve">Monthly </w:t>
+            </w:r>
+            <w:r>
+              <w:rPr>
+                <w:sz w:val="32"/>
+                <w:szCs w:val="32"/>
+              </w:rPr>
+              <w:t xml:space="preserve">transaction </w:t>
+            </w:r>
+          </w:p>
+        </w:tc>
+        <w:tc>
+          <w:tcPr>
+            <w:tcW w:w="1769" w:type="dxa"/>
+            <w:gridSpan w:val="2"/>
+          </w:tcPr>
+          <w:p>
+            <w:pPr>
+              <w:rPr>
+                <w:sz w:val="32"/>
+                <w:szCs w:val="32"/>
+              </w:rPr>
+            </w:pPr>
+            <w:r>
+              <w:rPr>
+                <w:sz w:val="32"/>
+                <w:szCs w:val="32"/>
+              </w:rPr>
+              <w:t xml:space="preserve">Successfully View </w:t>
+            </w:r>
+          </w:p>
+        </w:tc>
+        <w:tc>
+          <w:tcPr>
+            <w:tcW w:w="1748" w:type="dxa"/>
+          </w:tcPr>
+          <w:p>
+            <w:pPr>
+              <w:rPr>
+                <w:sz w:val="32"/>
+                <w:szCs w:val="32"/>
+              </w:rPr>
+            </w:pPr>
+            <w:r>
+              <w:rPr>
+                <w:sz w:val="32"/>
+                <w:szCs w:val="32"/>
+              </w:rPr>
+              <w:t>Sukanya</w:t>
+            </w:r>
+          </w:p>
+        </w:tc>
+      </w:tr>
+      <w:tr>
+        <w:tc>
+          <w:tcPr>
+            <w:tcW w:w="1640" w:type="dxa"/>
+          </w:tcPr>
+          <w:p>
+            <w:pPr>
+              <w:rPr>
+                <w:sz w:val="32"/>
+                <w:szCs w:val="32"/>
+              </w:rPr>
+            </w:pPr>
+            <w:r>
+              <w:rPr>
+                <w:sz w:val="32"/>
+                <w:szCs w:val="32"/>
+              </w:rPr>
+              <w:t>EMS – 0</w:t>
+            </w:r>
+            <w:r>
+              <w:rPr>
+                <w:sz w:val="32"/>
+                <w:szCs w:val="32"/>
+              </w:rPr>
+              <w:t>11</w:t>
+            </w:r>
+          </w:p>
+        </w:tc>
+        <w:tc>
+          <w:tcPr>
+            <w:tcW w:w="1860" w:type="dxa"/>
+            <w:gridSpan w:val="3"/>
+          </w:tcPr>
+          <w:p>
+            <w:pPr>
+              <w:rPr>
+                <w:sz w:val="32"/>
+                <w:szCs w:val="32"/>
+              </w:rPr>
+            </w:pPr>
+            <w:r>
+              <w:rPr>
+                <w:sz w:val="32"/>
+                <w:szCs w:val="32"/>
+              </w:rPr>
+              <w:t xml:space="preserve">Grid </w:t>
+            </w:r>
+          </w:p>
+        </w:tc>
+        <w:tc>
+          <w:tcPr>
+            <w:tcW w:w="2225" w:type="dxa"/>
+            <w:gridSpan w:val="2"/>
+          </w:tcPr>
+          <w:p>
+            <w:pPr>
+              <w:rPr>
+                <w:sz w:val="32"/>
+                <w:szCs w:val="32"/>
+              </w:rPr>
+            </w:pPr>
+            <w:r>
+              <w:rPr>
+                <w:sz w:val="32"/>
+                <w:szCs w:val="32"/>
+              </w:rPr>
+              <w:t xml:space="preserve">View transaction to grid wise </w:t>
+            </w:r>
+          </w:p>
+        </w:tc>
+        <w:tc>
+          <w:tcPr>
+            <w:tcW w:w="1769" w:type="dxa"/>
+            <w:gridSpan w:val="2"/>
+          </w:tcPr>
+          <w:p>
+            <w:pPr>
+              <w:rPr>
+                <w:sz w:val="32"/>
+                <w:szCs w:val="32"/>
+              </w:rPr>
+            </w:pPr>
+            <w:r>
+              <w:rPr>
+                <w:sz w:val="32"/>
+                <w:szCs w:val="32"/>
+              </w:rPr>
+              <w:t xml:space="preserve">Successfully </w:t>
+            </w:r>
+            <w:r>
+              <w:rPr>
+                <w:sz w:val="32"/>
+                <w:szCs w:val="32"/>
+              </w:rPr>
+              <w:t>View</w:t>
+            </w:r>
+          </w:p>
+        </w:tc>
+        <w:tc>
+          <w:tcPr>
+            <w:tcW w:w="1748" w:type="dxa"/>
+          </w:tcPr>
+          <w:p>
+            <w:pPr>
+              <w:rPr>
+                <w:sz w:val="32"/>
+                <w:szCs w:val="32"/>
+              </w:rPr>
+            </w:pPr>
+            <w:r>
+              <w:rPr>
+                <w:sz w:val="32"/>
+                <w:szCs w:val="32"/>
+              </w:rPr>
+              <w:t>Sukanya</w:t>
+            </w:r>
+          </w:p>
+        </w:tc>
+      </w:tr>
+      <w:tr>
+        <w:tc>
+          <w:tcPr>
+            <w:tcW w:w="1640" w:type="dxa"/>
+          </w:tcPr>
+          <w:p>
+            <w:pPr>
+              <w:jc w:val="center"/>
+              <w:rPr>
+                <w:sz w:val="32"/>
+                <w:szCs w:val="32"/>
+              </w:rPr>
+            </w:pPr>
+            <w:r>
+              <w:rPr>
+                <w:sz w:val="32"/>
+                <w:szCs w:val="32"/>
+              </w:rPr>
+              <w:t>EMS – 0</w:t>
+            </w:r>
+            <w:r>
+              <w:rPr>
+                <w:sz w:val="32"/>
+                <w:szCs w:val="32"/>
+              </w:rPr>
+              <w:t>12</w:t>
+            </w:r>
+          </w:p>
+        </w:tc>
+        <w:tc>
+          <w:tcPr>
+            <w:tcW w:w="1860" w:type="dxa"/>
+            <w:gridSpan w:val="3"/>
+          </w:tcPr>
+          <w:p>
+            <w:pPr>
+              <w:rPr>
+                <w:sz w:val="32"/>
+                <w:szCs w:val="32"/>
+              </w:rPr>
+            </w:pPr>
+            <w:r>
+              <w:rPr>
+                <w:sz w:val="32"/>
+                <w:szCs w:val="32"/>
+              </w:rPr>
+              <w:t>List</w:t>
+            </w:r>
+          </w:p>
+        </w:tc>
+        <w:tc>
+          <w:tcPr>
+            <w:tcW w:w="2225" w:type="dxa"/>
+            <w:gridSpan w:val="2"/>
+          </w:tcPr>
+          <w:p>
+            <w:pPr>
+              <w:rPr>
+                <w:sz w:val="32"/>
+                <w:szCs w:val="32"/>
+              </w:rPr>
+            </w:pPr>
+            <w:r>
+              <w:rPr>
+                <w:sz w:val="32"/>
+                <w:szCs w:val="32"/>
+              </w:rPr>
+              <w:t>View transaction to List wise</w:t>
+            </w:r>
+          </w:p>
+        </w:tc>
+        <w:tc>
+          <w:tcPr>
+            <w:tcW w:w="1769" w:type="dxa"/>
+            <w:gridSpan w:val="2"/>
+          </w:tcPr>
+          <w:p>
+            <w:pPr>
+              <w:rPr>
+                <w:sz w:val="32"/>
+                <w:szCs w:val="32"/>
+              </w:rPr>
+            </w:pPr>
+            <w:r>
+              <w:rPr>
+                <w:sz w:val="32"/>
+                <w:szCs w:val="32"/>
+              </w:rPr>
+              <w:t xml:space="preserve">Successfully </w:t>
+            </w:r>
+            <w:r>
+              <w:rPr>
+                <w:sz w:val="32"/>
+                <w:szCs w:val="32"/>
+              </w:rPr>
+              <w:t>View</w:t>
+            </w:r>
+          </w:p>
+        </w:tc>
+        <w:tc>
+          <w:tcPr>
+            <w:tcW w:w="1748" w:type="dxa"/>
+          </w:tcPr>
+          <w:p>
+            <w:pPr>
+              <w:rPr>
+                <w:sz w:val="32"/>
+                <w:szCs w:val="32"/>
+              </w:rPr>
+            </w:pPr>
+            <w:r>
+              <w:rPr>
+                <w:sz w:val="32"/>
+                <w:szCs w:val="32"/>
+              </w:rPr>
+              <w:t>Sukanya</w:t>
+            </w:r>
+          </w:p>
+        </w:tc>
+      </w:tr>
+      <w:tr>
+        <w:tc>
+          <w:tcPr>
+            <w:tcW w:w="1706" w:type="dxa"/>
+            <w:gridSpan w:val="2"/>
+          </w:tcPr>
+          <w:p>
+            <w:pPr>
+              <w:rPr>
+                <w:sz w:val="32"/>
+                <w:szCs w:val="32"/>
+              </w:rPr>
+            </w:pPr>
+            <w:r>
+              <w:rPr>
+                <w:sz w:val="32"/>
+                <w:szCs w:val="32"/>
+              </w:rPr>
+              <w:t>EMS – 0</w:t>
+            </w:r>
+            <w:r>
+              <w:rPr>
+                <w:sz w:val="32"/>
+                <w:szCs w:val="32"/>
+              </w:rPr>
+              <w:t>13</w:t>
+            </w:r>
+          </w:p>
+        </w:tc>
+        <w:tc>
+          <w:tcPr>
+            <w:tcW w:w="1751" w:type="dxa"/>
+          </w:tcPr>
+          <w:p>
+            <w:pPr>
+              <w:rPr>
+                <w:sz w:val="32"/>
+                <w:szCs w:val="32"/>
+              </w:rPr>
+            </w:pPr>
+            <w:r>
+              <w:rPr>
+                <w:sz w:val="32"/>
+                <w:szCs w:val="32"/>
+              </w:rPr>
+              <w:t>Add Contact</w:t>
+            </w:r>
+          </w:p>
+        </w:tc>
+        <w:tc>
+          <w:tcPr>
+            <w:tcW w:w="2225" w:type="dxa"/>
+            <w:gridSpan w:val="2"/>
+          </w:tcPr>
+          <w:p>
+            <w:pPr>
+              <w:rPr>
+                <w:sz w:val="32"/>
+                <w:szCs w:val="32"/>
+              </w:rPr>
+            </w:pPr>
+            <w:r>
+              <w:rPr>
+                <w:sz w:val="32"/>
+                <w:szCs w:val="32"/>
+              </w:rPr>
+              <w:t>Select Add Contact to adding a new Contact</w:t>
+            </w:r>
+          </w:p>
+        </w:tc>
+        <w:tc>
+          <w:tcPr>
+            <w:tcW w:w="1769" w:type="dxa"/>
+            <w:gridSpan w:val="2"/>
+          </w:tcPr>
+          <w:p>
+            <w:pPr>
+              <w:rPr>
+                <w:sz w:val="32"/>
+                <w:szCs w:val="32"/>
+              </w:rPr>
+            </w:pPr>
+            <w:r>
+              <w:rPr>
+                <w:sz w:val="32"/>
+                <w:szCs w:val="32"/>
+              </w:rPr>
+              <w:t>Successfully Added</w:t>
+            </w:r>
+          </w:p>
+        </w:tc>
+        <w:tc>
+          <w:tcPr>
+            <w:tcW w:w="1791" w:type="dxa"/>
+            <w:gridSpan w:val="2"/>
+          </w:tcPr>
+          <w:p>
+            <w:pPr>
+              <w:rPr>
+                <w:sz w:val="32"/>
+                <w:szCs w:val="32"/>
+              </w:rPr>
+            </w:pPr>
+            <w:r>
+              <w:rPr>
+                <w:sz w:val="32"/>
+                <w:szCs w:val="32"/>
+              </w:rPr>
+              <w:t>Sukanya</w:t>
+            </w:r>
+          </w:p>
+        </w:tc>
+      </w:tr>
+      <w:tr>
+        <w:tc>
+          <w:tcPr>
+            <w:tcW w:w="1706" w:type="dxa"/>
+            <w:gridSpan w:val="2"/>
+          </w:tcPr>
+          <w:p>
+            <w:pPr>
+              <w:rPr>
+                <w:sz w:val="32"/>
+                <w:szCs w:val="32"/>
+              </w:rPr>
+            </w:pPr>
+            <w:r>
+              <w:rPr>
+                <w:sz w:val="32"/>
+                <w:szCs w:val="32"/>
+              </w:rPr>
+              <w:t>EMS – 01</w:t>
+            </w:r>
+            <w:r>
+              <w:rPr>
+                <w:sz w:val="32"/>
+                <w:szCs w:val="32"/>
+              </w:rPr>
+              <w:t>4</w:t>
+            </w:r>
+          </w:p>
+        </w:tc>
+        <w:tc>
+          <w:tcPr>
+            <w:tcW w:w="1751" w:type="dxa"/>
+          </w:tcPr>
+          <w:p>
+            <w:pPr>
+              <w:rPr>
+                <w:sz w:val="32"/>
+                <w:szCs w:val="32"/>
+              </w:rPr>
+            </w:pPr>
+            <w:r>
+              <w:rPr>
+                <w:sz w:val="32"/>
+                <w:szCs w:val="32"/>
+              </w:rPr>
+              <w:t>Reset Contact</w:t>
+            </w:r>
+          </w:p>
+        </w:tc>
+        <w:tc>
+          <w:tcPr>
+            <w:tcW w:w="2225" w:type="dxa"/>
+            <w:gridSpan w:val="2"/>
+          </w:tcPr>
+          <w:p>
+            <w:pPr>
+              <w:rPr>
+                <w:sz w:val="32"/>
+                <w:szCs w:val="32"/>
+              </w:rPr>
+            </w:pPr>
+            <w:r>
+              <w:rPr>
+                <w:sz w:val="32"/>
+                <w:szCs w:val="32"/>
+              </w:rPr>
+              <w:t>Select Reset Contact to Refresh  Contact</w:t>
+            </w:r>
+          </w:p>
+        </w:tc>
+        <w:tc>
+          <w:tcPr>
+            <w:tcW w:w="1769" w:type="dxa"/>
+            <w:gridSpan w:val="2"/>
+          </w:tcPr>
+          <w:p>
+            <w:pPr>
+              <w:rPr>
+                <w:sz w:val="32"/>
+                <w:szCs w:val="32"/>
+              </w:rPr>
+            </w:pPr>
+            <w:r>
+              <w:rPr>
+                <w:sz w:val="32"/>
+                <w:szCs w:val="32"/>
+              </w:rPr>
+              <w:t xml:space="preserve">Successfully refresh </w:t>
+            </w:r>
+          </w:p>
+        </w:tc>
+        <w:tc>
+          <w:tcPr>
+            <w:tcW w:w="1791" w:type="dxa"/>
+            <w:gridSpan w:val="2"/>
+          </w:tcPr>
+          <w:p>
+            <w:pPr>
+              <w:rPr>
+                <w:sz w:val="32"/>
+                <w:szCs w:val="32"/>
+              </w:rPr>
+            </w:pPr>
+            <w:r>
+              <w:rPr>
+                <w:sz w:val="32"/>
+                <w:szCs w:val="32"/>
+              </w:rPr>
+              <w:t>Sukanya</w:t>
+            </w:r>
+          </w:p>
+        </w:tc>
+      </w:tr>
+      <w:tr>
+        <w:tc>
+          <w:tcPr>
+            <w:tcW w:w="1706" w:type="dxa"/>
+            <w:gridSpan w:val="2"/>
+          </w:tcPr>
+          <w:p>
+            <w:pPr>
+              <w:rPr>
+                <w:sz w:val="32"/>
+                <w:szCs w:val="32"/>
+              </w:rPr>
+            </w:pPr>
+            <w:r>
+              <w:rPr>
+                <w:sz w:val="32"/>
+                <w:szCs w:val="32"/>
+              </w:rPr>
+              <w:t>EMS – 01</w:t>
+            </w:r>
+            <w:r>
+              <w:rPr>
+                <w:sz w:val="32"/>
+                <w:szCs w:val="32"/>
+              </w:rPr>
+              <w:t>5</w:t>
+            </w:r>
+          </w:p>
+        </w:tc>
+        <w:tc>
+          <w:tcPr>
+            <w:tcW w:w="1751" w:type="dxa"/>
+          </w:tcPr>
+          <w:p>
+            <w:pPr>
+              <w:rPr>
+                <w:sz w:val="32"/>
+                <w:szCs w:val="32"/>
+              </w:rPr>
+            </w:pPr>
+            <w:r>
+              <w:rPr>
+                <w:sz w:val="32"/>
+                <w:szCs w:val="32"/>
+              </w:rPr>
+              <w:t>View Contact</w:t>
+            </w:r>
+          </w:p>
+        </w:tc>
+        <w:tc>
+          <w:tcPr>
+            <w:tcW w:w="2225" w:type="dxa"/>
+            <w:gridSpan w:val="2"/>
+          </w:tcPr>
+          <w:p>
+            <w:pPr>
+              <w:rPr>
+                <w:sz w:val="32"/>
+                <w:szCs w:val="32"/>
+              </w:rPr>
+            </w:pPr>
+            <w:r>
+              <w:rPr>
+                <w:sz w:val="32"/>
+                <w:szCs w:val="32"/>
+              </w:rPr>
+              <w:t>Select View Contact to Display  Address Book</w:t>
+            </w:r>
+          </w:p>
+        </w:tc>
+        <w:tc>
+          <w:tcPr>
+            <w:tcW w:w="1769" w:type="dxa"/>
+            <w:gridSpan w:val="2"/>
+          </w:tcPr>
+          <w:p>
+            <w:pPr>
+              <w:rPr>
+                <w:sz w:val="32"/>
+                <w:szCs w:val="32"/>
+              </w:rPr>
+            </w:pPr>
+            <w:r>
+              <w:rPr>
+                <w:sz w:val="32"/>
+                <w:szCs w:val="32"/>
+              </w:rPr>
+              <w:t xml:space="preserve">Successfully Display  </w:t>
+            </w:r>
+          </w:p>
+        </w:tc>
+        <w:tc>
+          <w:tcPr>
+            <w:tcW w:w="1791" w:type="dxa"/>
+            <w:gridSpan w:val="2"/>
+          </w:tcPr>
+          <w:p>
+            <w:pPr>
+              <w:rPr>
+                <w:sz w:val="32"/>
+                <w:szCs w:val="32"/>
+              </w:rPr>
+            </w:pPr>
+            <w:r>
+              <w:rPr>
+                <w:sz w:val="32"/>
+                <w:szCs w:val="32"/>
+              </w:rPr>
+              <w:t>Sukanya</w:t>
+            </w:r>
+          </w:p>
+        </w:tc>
+      </w:tr>
+      <w:tr>
+        <w:tc>
+          <w:tcPr>
+            <w:tcW w:w="1640" w:type="dxa"/>
+          </w:tcPr>
+          <w:p>
+            <w:pPr>
+              <w:jc w:val="center"/>
+              <w:rPr>
+                <w:sz w:val="32"/>
+                <w:szCs w:val="32"/>
+              </w:rPr>
+            </w:pPr>
+            <w:r>
+              <w:rPr>
+                <w:sz w:val="32"/>
+                <w:szCs w:val="32"/>
+              </w:rPr>
+              <w:t>EMS – 0</w:t>
+            </w:r>
+            <w:r>
+              <w:rPr>
+                <w:sz w:val="32"/>
+                <w:szCs w:val="32"/>
+              </w:rPr>
+              <w:t>1</w:t>
+            </w:r>
+            <w:r>
+              <w:rPr>
+                <w:sz w:val="32"/>
+                <w:szCs w:val="32"/>
+              </w:rPr>
+              <w:t>6</w:t>
+            </w:r>
+          </w:p>
+        </w:tc>
+        <w:tc>
+          <w:tcPr>
+            <w:tcW w:w="1860" w:type="dxa"/>
+            <w:gridSpan w:val="3"/>
+          </w:tcPr>
+          <w:p>
+            <w:pPr>
+              <w:rPr>
+                <w:sz w:val="32"/>
+                <w:szCs w:val="32"/>
+              </w:rPr>
+            </w:pPr>
+            <w:r>
+              <w:rPr>
+                <w:sz w:val="32"/>
+                <w:szCs w:val="32"/>
+              </w:rPr>
+              <w:t>Save Report</w:t>
+            </w:r>
+          </w:p>
+        </w:tc>
+        <w:tc>
+          <w:tcPr>
+            <w:tcW w:w="2225" w:type="dxa"/>
+            <w:gridSpan w:val="2"/>
+          </w:tcPr>
+          <w:p>
+            <w:pPr>
+              <w:rPr>
+                <w:sz w:val="32"/>
+                <w:szCs w:val="32"/>
+              </w:rPr>
+            </w:pPr>
+            <w:r>
+              <w:rPr>
+                <w:sz w:val="32"/>
+                <w:szCs w:val="32"/>
+              </w:rPr>
+              <w:t xml:space="preserve">Select </w:t>
+            </w:r>
+            <w:r>
+              <w:rPr>
+                <w:sz w:val="32"/>
+                <w:szCs w:val="32"/>
+              </w:rPr>
+              <w:t>Save Report to Save the transaction in Excel Sheet or Word Sheet</w:t>
+            </w:r>
+          </w:p>
+        </w:tc>
+        <w:tc>
+          <w:tcPr>
+            <w:tcW w:w="1769" w:type="dxa"/>
+            <w:gridSpan w:val="2"/>
+          </w:tcPr>
+          <w:p>
+            <w:pPr>
+              <w:rPr>
+                <w:sz w:val="32"/>
+                <w:szCs w:val="32"/>
+              </w:rPr>
+            </w:pPr>
+            <w:r>
+              <w:rPr>
+                <w:sz w:val="32"/>
+                <w:szCs w:val="32"/>
+              </w:rPr>
+              <w:t xml:space="preserve">Successfully </w:t>
+            </w:r>
+            <w:r>
+              <w:rPr>
+                <w:sz w:val="32"/>
+                <w:szCs w:val="32"/>
+              </w:rPr>
+              <w:t>Saved</w:t>
+            </w:r>
+          </w:p>
+        </w:tc>
+        <w:tc>
+          <w:tcPr>
+            <w:tcW w:w="1748" w:type="dxa"/>
+          </w:tcPr>
+          <w:p>
+            <w:pPr>
+              <w:rPr>
+                <w:sz w:val="32"/>
+                <w:szCs w:val="32"/>
+              </w:rPr>
+            </w:pPr>
+            <w:r>
+              <w:rPr>
+                <w:sz w:val="32"/>
+                <w:szCs w:val="32"/>
+              </w:rPr>
+              <w:t>Sukanya</w:t>
+            </w:r>
+          </w:p>
+        </w:tc>
+      </w:tr>
+      <w:tr>
+        <w:tc>
+          <w:tcPr>
+            <w:tcW w:w="1640" w:type="dxa"/>
+          </w:tcPr>
+          <w:p>
+            <w:pPr>
+              <w:rPr>
+                <w:sz w:val="32"/>
+                <w:szCs w:val="32"/>
+              </w:rPr>
+            </w:pPr>
+            <w:r>
+              <w:rPr>
+                <w:sz w:val="32"/>
+                <w:szCs w:val="32"/>
+              </w:rPr>
+              <w:t>EMS – 0</w:t>
+            </w:r>
+            <w:r>
+              <w:rPr>
+                <w:sz w:val="32"/>
+                <w:szCs w:val="32"/>
+              </w:rPr>
+              <w:t>1</w:t>
+            </w:r>
+            <w:r>
+              <w:rPr>
+                <w:sz w:val="32"/>
+                <w:szCs w:val="32"/>
+              </w:rPr>
+              <w:t>7</w:t>
+            </w:r>
+          </w:p>
+        </w:tc>
+        <w:tc>
+          <w:tcPr>
+            <w:tcW w:w="1860" w:type="dxa"/>
+            <w:gridSpan w:val="3"/>
+          </w:tcPr>
+          <w:p>
+            <w:pPr>
+              <w:rPr>
+                <w:sz w:val="32"/>
+                <w:szCs w:val="32"/>
+              </w:rPr>
+            </w:pPr>
+            <w:r>
+              <w:rPr>
+                <w:sz w:val="32"/>
+                <w:szCs w:val="32"/>
+              </w:rPr>
+              <w:t>Chart</w:t>
+            </w:r>
+          </w:p>
+        </w:tc>
+        <w:tc>
+          <w:tcPr>
+            <w:tcW w:w="2225" w:type="dxa"/>
+            <w:gridSpan w:val="2"/>
+          </w:tcPr>
+          <w:p>
+            <w:pPr>
+              <w:rPr>
+                <w:sz w:val="32"/>
+                <w:szCs w:val="32"/>
+              </w:rPr>
+            </w:pPr>
+            <w:r>
+              <w:rPr>
+                <w:sz w:val="32"/>
+                <w:szCs w:val="32"/>
+              </w:rPr>
+              <w:t xml:space="preserve">Select </w:t>
+            </w:r>
+            <w:r>
+              <w:rPr>
+                <w:sz w:val="32"/>
+                <w:szCs w:val="32"/>
+              </w:rPr>
+              <w:t xml:space="preserve">Chart to view Plot </w:t>
+            </w:r>
+            <w:r>
+              <w:rPr>
+                <w:sz w:val="32"/>
+                <w:szCs w:val="32"/>
+              </w:rPr>
+              <w:lastRenderedPageBreak/>
+              <w:t>Details of Transaction</w:t>
+            </w:r>
+          </w:p>
+        </w:tc>
+        <w:tc>
+          <w:tcPr>
+            <w:tcW w:w="1769" w:type="dxa"/>
+            <w:gridSpan w:val="2"/>
+          </w:tcPr>
+          <w:p>
+            <w:pPr>
+              <w:rPr>
+                <w:sz w:val="32"/>
+                <w:szCs w:val="32"/>
+              </w:rPr>
+            </w:pPr>
+            <w:r>
+              <w:rPr>
+                <w:sz w:val="32"/>
+                <w:szCs w:val="32"/>
+              </w:rPr>
+              <w:lastRenderedPageBreak/>
+              <w:t xml:space="preserve">Successfully </w:t>
+            </w:r>
+            <w:r>
+              <w:rPr>
+                <w:sz w:val="32"/>
+                <w:szCs w:val="32"/>
+              </w:rPr>
+              <w:t>View</w:t>
+            </w:r>
+          </w:p>
+        </w:tc>
+        <w:tc>
+          <w:tcPr>
+            <w:tcW w:w="1748" w:type="dxa"/>
+          </w:tcPr>
+          <w:p>
+            <w:pPr>
+              <w:rPr>
+                <w:sz w:val="32"/>
+                <w:szCs w:val="32"/>
+              </w:rPr>
+            </w:pPr>
+            <w:r>
+              <w:rPr>
+                <w:sz w:val="32"/>
+                <w:szCs w:val="32"/>
+              </w:rPr>
+              <w:t>Sukanya</w:t>
+            </w:r>
+          </w:p>
+        </w:tc>
+      </w:tr>
+      <w:tr>
+        <w:tc>
+          <w:tcPr>
+            <w:tcW w:w="1640" w:type="dxa"/>
+          </w:tcPr>
+          <w:p>
+            <w:pPr>
+              <w:jc w:val="center"/>
+              <w:rPr>
+                <w:sz w:val="32"/>
+                <w:szCs w:val="32"/>
+              </w:rPr>
+            </w:pPr>
+            <w:r>
+              <w:rPr>
+                <w:sz w:val="32"/>
+                <w:szCs w:val="32"/>
+              </w:rPr>
+              <w:lastRenderedPageBreak/>
+              <w:t>EMS – 0</w:t>
+            </w:r>
+            <w:r>
+              <w:rPr>
+                <w:sz w:val="32"/>
+                <w:szCs w:val="32"/>
+              </w:rPr>
+              <w:t>1</w:t>
+            </w:r>
+            <w:r>
+              <w:rPr>
+                <w:sz w:val="32"/>
+                <w:szCs w:val="32"/>
+              </w:rPr>
+              <w:t>8</w:t>
+            </w:r>
+          </w:p>
+        </w:tc>
+        <w:tc>
+          <w:tcPr>
+            <w:tcW w:w="1860" w:type="dxa"/>
+            <w:gridSpan w:val="3"/>
+          </w:tcPr>
+          <w:p>
+            <w:pPr>
+              <w:rPr>
+                <w:sz w:val="32"/>
+                <w:szCs w:val="32"/>
+              </w:rPr>
+            </w:pPr>
+            <w:r>
+              <w:rPr>
+                <w:sz w:val="32"/>
+                <w:szCs w:val="32"/>
+              </w:rPr>
+              <w:t>Mobile Sync</w:t>
+            </w:r>
+          </w:p>
+        </w:tc>
+        <w:tc>
+          <w:tcPr>
+            <w:tcW w:w="2225" w:type="dxa"/>
+            <w:gridSpan w:val="2"/>
+          </w:tcPr>
+          <w:p>
+            <w:pPr>
+              <w:rPr>
+                <w:sz w:val="32"/>
+                <w:szCs w:val="32"/>
+              </w:rPr>
+            </w:pPr>
+            <w:r>
+              <w:rPr>
+                <w:sz w:val="32"/>
+                <w:szCs w:val="32"/>
+              </w:rPr>
+              <w:t xml:space="preserve">Select </w:t>
+            </w:r>
+            <w:r>
+              <w:rPr>
+                <w:sz w:val="32"/>
+                <w:szCs w:val="32"/>
+              </w:rPr>
+              <w:t>Mobile Sync to Syncing of the Mobile</w:t>
+            </w:r>
+          </w:p>
+        </w:tc>
+        <w:tc>
+          <w:tcPr>
+            <w:tcW w:w="1769" w:type="dxa"/>
+            <w:gridSpan w:val="2"/>
+          </w:tcPr>
+          <w:p>
+            <w:pPr>
+              <w:rPr>
+                <w:sz w:val="32"/>
+                <w:szCs w:val="32"/>
+              </w:rPr>
+            </w:pPr>
+            <w:r>
+              <w:rPr>
+                <w:sz w:val="32"/>
+                <w:szCs w:val="32"/>
+              </w:rPr>
+              <w:t xml:space="preserve">Successfully </w:t>
+            </w:r>
+            <w:r>
+              <w:rPr>
+                <w:sz w:val="32"/>
+                <w:szCs w:val="32"/>
+              </w:rPr>
+              <w:t>Sync</w:t>
+            </w:r>
+          </w:p>
+        </w:tc>
+        <w:tc>
+          <w:tcPr>
+            <w:tcW w:w="1748" w:type="dxa"/>
+          </w:tcPr>
+          <w:p>
+            <w:pPr>
+              <w:rPr>
+                <w:sz w:val="32"/>
+                <w:szCs w:val="32"/>
+              </w:rPr>
+            </w:pPr>
+            <w:r>
+              <w:rPr>
+                <w:sz w:val="32"/>
+                <w:szCs w:val="32"/>
+              </w:rPr>
+              <w:t>Sukanya</w:t>
+            </w:r>
+          </w:p>
+        </w:tc>
+      </w:tr>
+      <w:tr>
+        <w:tc>
+          <w:tcPr>
+            <w:tcW w:w="1640" w:type="dxa"/>
+          </w:tcPr>
+          <w:p>
+            <w:pPr>
+              <w:jc w:val="center"/>
+              <w:rPr>
+                <w:sz w:val="32"/>
+                <w:szCs w:val="32"/>
+              </w:rPr>
+            </w:pPr>
+            <w:r>
+              <w:rPr>
+                <w:sz w:val="32"/>
+                <w:szCs w:val="32"/>
+              </w:rPr>
+              <w:t>EMS – 01</w:t>
+            </w:r>
+            <w:r>
+              <w:rPr>
+                <w:sz w:val="32"/>
+                <w:szCs w:val="32"/>
+              </w:rPr>
+              <w:t>9</w:t>
+            </w:r>
+          </w:p>
+        </w:tc>
+        <w:tc>
+          <w:tcPr>
+            <w:tcW w:w="1860" w:type="dxa"/>
+            <w:gridSpan w:val="3"/>
+          </w:tcPr>
+          <w:p>
+            <w:pPr>
+              <w:rPr>
+                <w:sz w:val="32"/>
+                <w:szCs w:val="32"/>
+              </w:rPr>
+            </w:pPr>
+            <w:r>
+              <w:rPr>
+                <w:sz w:val="32"/>
+                <w:szCs w:val="32"/>
+              </w:rPr>
+              <w:t>Web</w:t>
+            </w:r>
+            <w:r>
+              <w:rPr>
+                <w:sz w:val="32"/>
+                <w:szCs w:val="32"/>
+              </w:rPr>
+              <w:t xml:space="preserve"> Sync</w:t>
+            </w:r>
+          </w:p>
+        </w:tc>
+        <w:tc>
+          <w:tcPr>
+            <w:tcW w:w="2225" w:type="dxa"/>
+            <w:gridSpan w:val="2"/>
+          </w:tcPr>
+          <w:p>
+            <w:pPr>
+              <w:rPr>
+                <w:sz w:val="32"/>
+                <w:szCs w:val="32"/>
+              </w:rPr>
+            </w:pPr>
+            <w:r>
+              <w:rPr>
+                <w:sz w:val="32"/>
+                <w:szCs w:val="32"/>
+              </w:rPr>
+              <w:t xml:space="preserve">Select </w:t>
+            </w:r>
+            <w:r>
+              <w:rPr>
+                <w:sz w:val="32"/>
+                <w:szCs w:val="32"/>
+              </w:rPr>
+              <w:t>Web</w:t>
+            </w:r>
+            <w:r>
+              <w:rPr>
+                <w:sz w:val="32"/>
+                <w:szCs w:val="32"/>
+              </w:rPr>
+              <w:t xml:space="preserve"> Sync to Syncing of the Mobile</w:t>
+            </w:r>
+          </w:p>
+        </w:tc>
+        <w:tc>
+          <w:tcPr>
+            <w:tcW w:w="1769" w:type="dxa"/>
+            <w:gridSpan w:val="2"/>
+          </w:tcPr>
+          <w:p>
+            <w:pPr>
+              <w:rPr>
+                <w:sz w:val="32"/>
+                <w:szCs w:val="32"/>
+              </w:rPr>
+            </w:pPr>
+            <w:r>
+              <w:rPr>
+                <w:sz w:val="32"/>
+                <w:szCs w:val="32"/>
+              </w:rPr>
+              <w:t>Successfully Sync</w:t>
+            </w:r>
+          </w:p>
+        </w:tc>
+        <w:tc>
+          <w:tcPr>
+            <w:tcW w:w="1748" w:type="dxa"/>
+          </w:tcPr>
+          <w:p>
+            <w:pPr>
+              <w:rPr>
+                <w:sz w:val="32"/>
+                <w:szCs w:val="32"/>
+              </w:rPr>
+            </w:pPr>
+            <w:r>
+              <w:rPr>
+                <w:sz w:val="32"/>
+                <w:szCs w:val="32"/>
+              </w:rPr>
+              <w:t>Sukanya</w:t>
+            </w:r>
+          </w:p>
+        </w:tc>
+      </w:tr>
+    </w:tbl>
     <w:p>
       <w:pPr>
         <w:rPr>
@@ -1593,42 +4173,42 @@
         <v:path o:extrusionok="f" gradientshapeok="t" o:connecttype="rect"/>
         <o:lock v:ext="edit" aspectratio="t"/>
       </v:shapetype>
-      <v:shape id="_x0000_i1375" type="#_x0000_t75" style="width:12pt;height:10.5pt" o:bullet="t">
+      <v:shape id="_x0000_i1110" type="#_x0000_t75" style="width:12pt;height:10.5pt" o:bullet="t">
         <v:imagedata r:id="rId1" o:title="bullet1"/>
       </v:shape>
     </w:pict>
   </w:numPicBullet>
   <w:numPicBullet w:numPicBulletId="1">
     <w:pict>
-      <v:shape id="_x0000_i1376" type="#_x0000_t75" style="width:12pt;height:10.5pt" o:bullet="t">
+      <v:shape id="_x0000_i1111" type="#_x0000_t75" style="width:12pt;height:10.5pt" o:bullet="t">
         <v:imagedata r:id="rId2" o:title="bullet2"/>
       </v:shape>
     </w:pict>
   </w:numPicBullet>
   <w:numPicBullet w:numPicBulletId="2">
     <w:pict>
-      <v:shape id="_x0000_i1377" type="#_x0000_t75" style="width:12pt;height:10.5pt" o:bullet="t">
+      <v:shape id="_x0000_i1112" type="#_x0000_t75" style="width:12pt;height:10.5pt" o:bullet="t">
         <v:imagedata r:id="rId3" o:title="bullet3"/>
       </v:shape>
     </w:pict>
   </w:numPicBullet>
   <w:numPicBullet w:numPicBulletId="3">
     <w:pict>
-      <v:shape id="_x0000_i1378" type="#_x0000_t75" style="width:11.25pt;height:11.25pt" o:bullet="t">
+      <v:shape id="_x0000_i1113" type="#_x0000_t75" style="width:11.25pt;height:11.25pt" o:bullet="t">
         <v:imagedata r:id="rId4" o:title="bullet1"/>
       </v:shape>
     </w:pict>
   </w:numPicBullet>
   <w:numPicBullet w:numPicBulletId="4">
     <w:pict>
-      <v:shape id="_x0000_i1379" type="#_x0000_t75" style="width:9pt;height:9pt" o:bullet="t">
+      <v:shape id="_x0000_i1114" type="#_x0000_t75" style="width:9pt;height:9pt" o:bullet="t">
         <v:imagedata r:id="rId5" o:title="bullet2"/>
       </v:shape>
     </w:pict>
   </w:numPicBullet>
   <w:numPicBullet w:numPicBulletId="5">
     <w:pict>
-      <v:shape id="_x0000_i1380" type="#_x0000_t75" style="width:9pt;height:9pt" o:bullet="t">
+      <v:shape id="_x0000_i1115" type="#_x0000_t75" style="width:9pt;height:9pt" o:bullet="t">
         <v:imagedata r:id="rId6" o:title="bullet3"/>
       </v:shape>
     </w:pict>
@@ -4762,8 +7342,8 @@
       </w:tblCellMar>
     </w:tblPr>
   </w:style>
-  <w:style w:type="table" w:customStyle="1" w:styleId="MediumShading1-Accent1">
-    <w:name w:val="Medium Shading 1 Accent 1"/>
+  <w:style w:type="table" w:customStyle="1" w:styleId="MediumShading1-Accent11">
+    <w:name w:val="Medium Shading 1 - Accent 11"/>
     <w:basedOn w:val="TableNormal"/>
     <w:uiPriority w:val="63"/>
     <w:rsid w:val="006C4462"/>

--- a/testing.docx
+++ b/testing.docx
@@ -1261,14 +1261,7 @@
                 <w:sz w:val="32"/>
                 <w:szCs w:val="32"/>
               </w:rPr>
-              <w:t>EMS – 01</w:t>
-            </w:r>
-            <w:r>
-              <w:rPr>
-                <w:sz w:val="32"/>
-                <w:szCs w:val="32"/>
-              </w:rPr>
-              <w:t>1</w:t>
+              <w:t>EMS – 011</w:t>
             </w:r>
           </w:p>
         </w:tc>
@@ -1288,14 +1281,7 @@
                 <w:sz w:val="32"/>
                 <w:szCs w:val="32"/>
               </w:rPr>
-              <w:t xml:space="preserve">View </w:t>
-            </w:r>
-            <w:r>
-              <w:rPr>
-                <w:sz w:val="32"/>
-                <w:szCs w:val="32"/>
-              </w:rPr>
-              <w:t>Contact</w:t>
+              <w:t>View Contact</w:t>
             </w:r>
           </w:p>
         </w:tc>
@@ -1315,28 +1301,7 @@
                 <w:sz w:val="32"/>
                 <w:szCs w:val="32"/>
               </w:rPr>
-              <w:t xml:space="preserve">Select </w:t>
-            </w:r>
-            <w:r>
-              <w:rPr>
-                <w:sz w:val="32"/>
-                <w:szCs w:val="32"/>
-              </w:rPr>
-              <w:t>View</w:t>
-            </w:r>
-            <w:r>
-              <w:rPr>
-                <w:sz w:val="32"/>
-                <w:szCs w:val="32"/>
-              </w:rPr>
-              <w:t xml:space="preserve"> Contact to </w:t>
-            </w:r>
-            <w:r>
-              <w:rPr>
-                <w:sz w:val="32"/>
-                <w:szCs w:val="32"/>
-              </w:rPr>
-              <w:t>Display  Address Book</w:t>
+              <w:t>Select View Contact to Display  Address Book</w:t>
             </w:r>
           </w:p>
         </w:tc>
@@ -1356,21 +1321,7 @@
                 <w:sz w:val="32"/>
                 <w:szCs w:val="32"/>
               </w:rPr>
-              <w:t xml:space="preserve">Successfully </w:t>
-            </w:r>
-            <w:r>
-              <w:rPr>
-                <w:sz w:val="32"/>
-                <w:szCs w:val="32"/>
-              </w:rPr>
-              <w:t xml:space="preserve">Display </w:t>
-            </w:r>
-            <w:r>
-              <w:rPr>
-                <w:sz w:val="32"/>
-                <w:szCs w:val="32"/>
-              </w:rPr>
-              <w:t xml:space="preserve"> </w:t>
+              <w:t xml:space="preserve">Successfully Display  </w:t>
             </w:r>
           </w:p>
         </w:tc>
@@ -1764,14 +1715,7 @@
                 <w:sz w:val="32"/>
                 <w:szCs w:val="32"/>
               </w:rPr>
-              <w:t xml:space="preserve">Successfully </w:t>
-            </w:r>
-            <w:r>
-              <w:rPr>
-                <w:sz w:val="32"/>
-                <w:szCs w:val="32"/>
-              </w:rPr>
-              <w:t xml:space="preserve">Calculate </w:t>
+              <w:t xml:space="preserve">Successfully Calculate </w:t>
             </w:r>
           </w:p>
         </w:tc>
@@ -2444,14 +2388,7 @@
                 <w:szCs w:val="32"/>
               </w:rPr>
               <w:lastRenderedPageBreak/>
-              <w:t>EMS – 00</w:t>
-            </w:r>
-            <w:r>
-              <w:rPr>
-                <w:sz w:val="32"/>
-                <w:szCs w:val="32"/>
-              </w:rPr>
-              <w:t>7</w:t>
+              <w:t>EMS – 007</w:t>
             </w:r>
           </w:p>
         </w:tc>
@@ -2493,21 +2430,7 @@
                 <w:sz w:val="32"/>
                 <w:szCs w:val="32"/>
               </w:rPr>
-              <w:t xml:space="preserve">Select </w:t>
-            </w:r>
-            <w:r>
-              <w:rPr>
-                <w:sz w:val="32"/>
-                <w:szCs w:val="32"/>
-              </w:rPr>
-              <w:t>Income</w:t>
-            </w:r>
-            <w:r>
-              <w:rPr>
-                <w:sz w:val="32"/>
-                <w:szCs w:val="32"/>
-              </w:rPr>
-              <w:t xml:space="preserve"> in new details and add new transaction</w:t>
+              <w:t>Select Income in new details and add new transaction</w:t>
             </w:r>
           </w:p>
         </w:tc>
@@ -2703,14 +2626,7 @@
                 <w:sz w:val="32"/>
                 <w:szCs w:val="32"/>
               </w:rPr>
-              <w:t>EMS – 00</w:t>
-            </w:r>
-            <w:r>
-              <w:rPr>
-                <w:sz w:val="32"/>
-                <w:szCs w:val="32"/>
-              </w:rPr>
-              <w:t>9</w:t>
+              <w:t>EMS – 009</w:t>
             </w:r>
           </w:p>
         </w:tc>
@@ -2731,14 +2647,7 @@
                 <w:sz w:val="32"/>
                 <w:szCs w:val="32"/>
               </w:rPr>
-              <w:t>Weekly</w:t>
-            </w:r>
-            <w:r>
-              <w:rPr>
-                <w:sz w:val="32"/>
-                <w:szCs w:val="32"/>
-              </w:rPr>
-              <w:t xml:space="preserve"> View </w:t>
+              <w:t xml:space="preserve">Weekly View </w:t>
             </w:r>
           </w:p>
         </w:tc>
@@ -2759,21 +2668,7 @@
                 <w:sz w:val="32"/>
                 <w:szCs w:val="32"/>
               </w:rPr>
-              <w:t xml:space="preserve">View </w:t>
-            </w:r>
-            <w:r>
-              <w:rPr>
-                <w:sz w:val="32"/>
-                <w:szCs w:val="32"/>
-              </w:rPr>
-              <w:t>Weekly</w:t>
-            </w:r>
-            <w:r>
-              <w:rPr>
-                <w:sz w:val="32"/>
-                <w:szCs w:val="32"/>
-              </w:rPr>
-              <w:t xml:space="preserve"> transaction </w:t>
+              <w:t xml:space="preserve">View Weekly transaction </w:t>
             </w:r>
           </w:p>
         </w:tc>
@@ -2836,14 +2731,7 @@
                 <w:sz w:val="32"/>
                 <w:szCs w:val="32"/>
               </w:rPr>
-              <w:t>EMS – 0</w:t>
-            </w:r>
-            <w:r>
-              <w:rPr>
-                <w:sz w:val="32"/>
-                <w:szCs w:val="32"/>
-              </w:rPr>
-              <w:t>10</w:t>
+              <w:t>EMS – 010</w:t>
             </w:r>
           </w:p>
         </w:tc>
@@ -2864,14 +2752,7 @@
                 <w:sz w:val="32"/>
                 <w:szCs w:val="32"/>
               </w:rPr>
-              <w:t>Monthly</w:t>
-            </w:r>
-            <w:r>
-              <w:rPr>
-                <w:sz w:val="32"/>
-                <w:szCs w:val="32"/>
-              </w:rPr>
-              <w:t xml:space="preserve"> View </w:t>
+              <w:t xml:space="preserve">Monthly View </w:t>
             </w:r>
           </w:p>
         </w:tc>
@@ -2892,21 +2773,7 @@
                 <w:sz w:val="32"/>
                 <w:szCs w:val="32"/>
               </w:rPr>
-              <w:t xml:space="preserve">View </w:t>
-            </w:r>
-            <w:r>
-              <w:rPr>
-                <w:sz w:val="32"/>
-                <w:szCs w:val="32"/>
-              </w:rPr>
-              <w:t xml:space="preserve">Monthly </w:t>
-            </w:r>
-            <w:r>
-              <w:rPr>
-                <w:sz w:val="32"/>
-                <w:szCs w:val="32"/>
-              </w:rPr>
-              <w:t xml:space="preserve">transaction </w:t>
+              <w:t xml:space="preserve">View Monthly transaction </w:t>
             </w:r>
           </w:p>
         </w:tc>
@@ -3209,14 +3076,7 @@
                 <w:sz w:val="32"/>
                 <w:szCs w:val="32"/>
               </w:rPr>
-              <w:t>EMS – 0</w:t>
-            </w:r>
-            <w:r>
-              <w:rPr>
-                <w:sz w:val="32"/>
-                <w:szCs w:val="32"/>
-              </w:rPr>
-              <w:t>13</w:t>
+              <w:t>EMS – 013</w:t>
             </w:r>
           </w:p>
         </w:tc>
@@ -3322,14 +3182,7 @@
                 <w:sz w:val="32"/>
                 <w:szCs w:val="32"/>
               </w:rPr>
-              <w:t>EMS – 01</w:t>
-            </w:r>
-            <w:r>
-              <w:rPr>
-                <w:sz w:val="32"/>
-                <w:szCs w:val="32"/>
-              </w:rPr>
-              <w:t>4</w:t>
+              <w:t>EMS – 014</w:t>
             </w:r>
           </w:p>
         </w:tc>
@@ -3435,14 +3288,7 @@
                 <w:sz w:val="32"/>
                 <w:szCs w:val="32"/>
               </w:rPr>
-              <w:t>EMS – 01</w:t>
-            </w:r>
-            <w:r>
-              <w:rPr>
-                <w:sz w:val="32"/>
-                <w:szCs w:val="32"/>
-              </w:rPr>
-              <w:t>5</w:t>
+              <w:t>EMS – 015</w:t>
             </w:r>
           </w:p>
         </w:tc>
@@ -3959,14 +3805,7 @@
                 <w:sz w:val="32"/>
                 <w:szCs w:val="32"/>
               </w:rPr>
-              <w:t>EMS – 01</w:t>
-            </w:r>
-            <w:r>
-              <w:rPr>
-                <w:sz w:val="32"/>
-                <w:szCs w:val="32"/>
-              </w:rPr>
-              <w:t>9</w:t>
+              <w:t>EMS – 019</w:t>
             </w:r>
           </w:p>
         </w:tc>
@@ -3987,14 +3826,7 @@
                 <w:sz w:val="32"/>
                 <w:szCs w:val="32"/>
               </w:rPr>
-              <w:t>Web</w:t>
-            </w:r>
-            <w:r>
-              <w:rPr>
-                <w:sz w:val="32"/>
-                <w:szCs w:val="32"/>
-              </w:rPr>
-              <w:t xml:space="preserve"> Sync</w:t>
+              <w:t>Web Sync</w:t>
             </w:r>
           </w:p>
         </w:tc>
@@ -4015,21 +3847,7 @@
                 <w:sz w:val="32"/>
                 <w:szCs w:val="32"/>
               </w:rPr>
-              <w:t xml:space="preserve">Select </w:t>
-            </w:r>
-            <w:r>
-              <w:rPr>
-                <w:sz w:val="32"/>
-                <w:szCs w:val="32"/>
-              </w:rPr>
-              <w:t>Web</w:t>
-            </w:r>
-            <w:r>
-              <w:rPr>
-                <w:sz w:val="32"/>
-                <w:szCs w:val="32"/>
-              </w:rPr>
-              <w:t xml:space="preserve"> Sync to Syncing of the Mobile</w:t>
+              <w:t>Select Web Sync to Syncing of the Mobile</w:t>
             </w:r>
           </w:p>
         </w:tc>
@@ -4057,6 +3875,2802 @@
         <w:tc>
           <w:tcPr>
             <w:tcW w:w="1748" w:type="dxa"/>
+          </w:tcPr>
+          <w:p>
+            <w:pPr>
+              <w:rPr>
+                <w:sz w:val="32"/>
+                <w:szCs w:val="32"/>
+              </w:rPr>
+            </w:pPr>
+            <w:r>
+              <w:rPr>
+                <w:sz w:val="32"/>
+                <w:szCs w:val="32"/>
+              </w:rPr>
+              <w:t>Sukanya</w:t>
+            </w:r>
+          </w:p>
+        </w:tc>
+      </w:tr>
+    </w:tbl>
+    <w:p>
+      <w:pPr>
+        <w:rPr>
+          <w:sz w:val="32"/>
+          <w:szCs w:val="32"/>
+        </w:rPr>
+      </w:pPr>
+    </w:p>
+    <w:p>
+      <w:pPr>
+        <w:rPr>
+          <w:b/>
+          <w:bCs/>
+          <w:sz w:val="36"/>
+          <w:szCs w:val="36"/>
+        </w:rPr>
+      </w:pPr>
+      <w:r>
+        <w:rPr>
+          <w:b/>
+          <w:bCs/>
+          <w:sz w:val="36"/>
+          <w:szCs w:val="36"/>
+        </w:rPr>
+        <w:t>3</w:t>
+      </w:r>
+      <w:r>
+        <w:rPr>
+          <w:b/>
+          <w:bCs/>
+          <w:sz w:val="36"/>
+          <w:szCs w:val="36"/>
+        </w:rPr>
+        <w:t xml:space="preserve">. </w:t>
+      </w:r>
+      <w:r>
+        <w:rPr>
+          <w:b/>
+          <w:bCs/>
+          <w:sz w:val="36"/>
+          <w:szCs w:val="36"/>
+        </w:rPr>
+        <w:t xml:space="preserve">Mobile </w:t>
+      </w:r>
+      <w:r>
+        <w:rPr>
+          <w:b/>
+          <w:bCs/>
+          <w:sz w:val="36"/>
+          <w:szCs w:val="36"/>
+        </w:rPr>
+        <w:t>Application</w:t>
+      </w:r>
+    </w:p>
+    <w:tbl>
+      <w:tblPr>
+        <w:tblStyle w:val="MediumGrid3-Accent1"/>
+        <w:tblW w:w="0" w:type="auto"/>
+        <w:tblLook w:val="0620"/>
+      </w:tblPr>
+      <w:tblGrid>
+        <w:gridCol w:w="1640"/>
+        <w:gridCol w:w="66"/>
+        <w:gridCol w:w="1751"/>
+        <w:gridCol w:w="43"/>
+        <w:gridCol w:w="2182"/>
+        <w:gridCol w:w="43"/>
+        <w:gridCol w:w="1726"/>
+        <w:gridCol w:w="43"/>
+        <w:gridCol w:w="1748"/>
+      </w:tblGrid>
+      <w:tr>
+        <w:trPr>
+          <w:cnfStyle w:val="100000000000"/>
+        </w:trPr>
+        <w:tc>
+          <w:tcPr>
+            <w:tcW w:w="1640" w:type="dxa"/>
+          </w:tcPr>
+          <w:p>
+            <w:pPr>
+              <w:rPr>
+                <w:sz w:val="36"/>
+                <w:szCs w:val="36"/>
+              </w:rPr>
+            </w:pPr>
+            <w:r>
+              <w:rPr>
+                <w:sz w:val="36"/>
+                <w:szCs w:val="36"/>
+              </w:rPr>
+              <w:t>TEST CASE ID</w:t>
+            </w:r>
+          </w:p>
+        </w:tc>
+        <w:tc>
+          <w:tcPr>
+            <w:tcW w:w="1860" w:type="dxa"/>
+            <w:gridSpan w:val="3"/>
+          </w:tcPr>
+          <w:p>
+            <w:pPr>
+              <w:rPr>
+                <w:sz w:val="36"/>
+                <w:szCs w:val="36"/>
+              </w:rPr>
+            </w:pPr>
+            <w:r>
+              <w:rPr>
+                <w:sz w:val="36"/>
+                <w:szCs w:val="36"/>
+              </w:rPr>
+              <w:t>ITEMS</w:t>
+            </w:r>
+          </w:p>
+        </w:tc>
+        <w:tc>
+          <w:tcPr>
+            <w:tcW w:w="2225" w:type="dxa"/>
+            <w:gridSpan w:val="2"/>
+          </w:tcPr>
+          <w:p>
+            <w:pPr>
+              <w:rPr>
+                <w:sz w:val="36"/>
+                <w:szCs w:val="36"/>
+              </w:rPr>
+            </w:pPr>
+            <w:r>
+              <w:rPr>
+                <w:sz w:val="36"/>
+                <w:szCs w:val="36"/>
+              </w:rPr>
+              <w:t>DESCRIPTION</w:t>
+            </w:r>
+          </w:p>
+        </w:tc>
+        <w:tc>
+          <w:tcPr>
+            <w:tcW w:w="1769" w:type="dxa"/>
+            <w:gridSpan w:val="2"/>
+          </w:tcPr>
+          <w:p>
+            <w:pPr>
+              <w:rPr>
+                <w:sz w:val="36"/>
+                <w:szCs w:val="36"/>
+              </w:rPr>
+            </w:pPr>
+            <w:r>
+              <w:rPr>
+                <w:sz w:val="36"/>
+                <w:szCs w:val="36"/>
+              </w:rPr>
+              <w:t>ACTUAL RESULT</w:t>
+            </w:r>
+          </w:p>
+        </w:tc>
+        <w:tc>
+          <w:tcPr>
+            <w:tcW w:w="1748" w:type="dxa"/>
+          </w:tcPr>
+          <w:p>
+            <w:pPr>
+              <w:rPr>
+                <w:sz w:val="36"/>
+                <w:szCs w:val="36"/>
+              </w:rPr>
+            </w:pPr>
+            <w:r>
+              <w:rPr>
+                <w:sz w:val="36"/>
+                <w:szCs w:val="36"/>
+              </w:rPr>
+              <w:t>TESTED BY</w:t>
+            </w:r>
+          </w:p>
+        </w:tc>
+      </w:tr>
+      <w:tr>
+        <w:tc>
+          <w:tcPr>
+            <w:tcW w:w="1706" w:type="dxa"/>
+            <w:gridSpan w:val="2"/>
+          </w:tcPr>
+          <w:p>
+            <w:pPr>
+              <w:rPr>
+                <w:sz w:val="32"/>
+                <w:szCs w:val="32"/>
+              </w:rPr>
+            </w:pPr>
+            <w:r>
+              <w:rPr>
+                <w:sz w:val="32"/>
+                <w:szCs w:val="32"/>
+              </w:rPr>
+              <w:t>EMS – 001</w:t>
+            </w:r>
+          </w:p>
+        </w:tc>
+        <w:tc>
+          <w:tcPr>
+            <w:tcW w:w="1751" w:type="dxa"/>
+          </w:tcPr>
+          <w:p>
+            <w:pPr>
+              <w:rPr>
+                <w:sz w:val="32"/>
+                <w:szCs w:val="32"/>
+              </w:rPr>
+            </w:pPr>
+            <w:r>
+              <w:rPr>
+                <w:sz w:val="32"/>
+                <w:szCs w:val="32"/>
+              </w:rPr>
+              <w:t>Login</w:t>
+            </w:r>
+          </w:p>
+        </w:tc>
+        <w:tc>
+          <w:tcPr>
+            <w:tcW w:w="2225" w:type="dxa"/>
+            <w:gridSpan w:val="2"/>
+          </w:tcPr>
+          <w:p>
+            <w:pPr>
+              <w:rPr>
+                <w:sz w:val="32"/>
+                <w:szCs w:val="32"/>
+              </w:rPr>
+            </w:pPr>
+            <w:r>
+              <w:rPr>
+                <w:sz w:val="32"/>
+                <w:szCs w:val="32"/>
+              </w:rPr>
+              <w:t>Enter User Name &amp; Password</w:t>
+            </w:r>
+          </w:p>
+        </w:tc>
+        <w:tc>
+          <w:tcPr>
+            <w:tcW w:w="1769" w:type="dxa"/>
+            <w:gridSpan w:val="2"/>
+          </w:tcPr>
+          <w:p>
+            <w:pPr>
+              <w:rPr>
+                <w:sz w:val="32"/>
+                <w:szCs w:val="32"/>
+              </w:rPr>
+            </w:pPr>
+            <w:r>
+              <w:rPr>
+                <w:sz w:val="32"/>
+                <w:szCs w:val="32"/>
+              </w:rPr>
+              <w:t>Successfully Logged in</w:t>
+            </w:r>
+          </w:p>
+        </w:tc>
+        <w:tc>
+          <w:tcPr>
+            <w:tcW w:w="1791" w:type="dxa"/>
+            <w:gridSpan w:val="2"/>
+          </w:tcPr>
+          <w:p>
+            <w:pPr>
+              <w:rPr>
+                <w:sz w:val="32"/>
+                <w:szCs w:val="32"/>
+              </w:rPr>
+            </w:pPr>
+            <w:r>
+              <w:rPr>
+                <w:sz w:val="32"/>
+                <w:szCs w:val="32"/>
+              </w:rPr>
+              <w:t>Sukanya</w:t>
+            </w:r>
+          </w:p>
+        </w:tc>
+      </w:tr>
+      <w:tr>
+        <w:tc>
+          <w:tcPr>
+            <w:tcW w:w="1706" w:type="dxa"/>
+            <w:gridSpan w:val="2"/>
+          </w:tcPr>
+          <w:p>
+            <w:pPr>
+              <w:rPr>
+                <w:sz w:val="32"/>
+                <w:szCs w:val="32"/>
+              </w:rPr>
+            </w:pPr>
+            <w:r>
+              <w:rPr>
+                <w:sz w:val="32"/>
+                <w:szCs w:val="32"/>
+              </w:rPr>
+              <w:t>EMS – 00</w:t>
+            </w:r>
+            <w:r>
+              <w:rPr>
+                <w:sz w:val="32"/>
+                <w:szCs w:val="32"/>
+              </w:rPr>
+              <w:t>2</w:t>
+            </w:r>
+          </w:p>
+        </w:tc>
+        <w:tc>
+          <w:tcPr>
+            <w:tcW w:w="1751" w:type="dxa"/>
+          </w:tcPr>
+          <w:p>
+            <w:pPr>
+              <w:rPr>
+                <w:sz w:val="32"/>
+                <w:szCs w:val="32"/>
+              </w:rPr>
+            </w:pPr>
+            <w:r>
+              <w:rPr>
+                <w:sz w:val="32"/>
+                <w:szCs w:val="32"/>
+              </w:rPr>
+              <w:t>Add Expenses</w:t>
+            </w:r>
+          </w:p>
+        </w:tc>
+        <w:tc>
+          <w:tcPr>
+            <w:tcW w:w="2225" w:type="dxa"/>
+            <w:gridSpan w:val="2"/>
+          </w:tcPr>
+          <w:p>
+            <w:pPr>
+              <w:rPr>
+                <w:sz w:val="32"/>
+                <w:szCs w:val="32"/>
+              </w:rPr>
+            </w:pPr>
+            <w:r>
+              <w:rPr>
+                <w:sz w:val="32"/>
+                <w:szCs w:val="32"/>
+              </w:rPr>
+              <w:t>Select Add Expenses to adding a new Expenses</w:t>
+            </w:r>
+          </w:p>
+        </w:tc>
+        <w:tc>
+          <w:tcPr>
+            <w:tcW w:w="1769" w:type="dxa"/>
+            <w:gridSpan w:val="2"/>
+          </w:tcPr>
+          <w:p>
+            <w:pPr>
+              <w:rPr>
+                <w:sz w:val="32"/>
+                <w:szCs w:val="32"/>
+              </w:rPr>
+            </w:pPr>
+            <w:r>
+              <w:rPr>
+                <w:sz w:val="32"/>
+                <w:szCs w:val="32"/>
+              </w:rPr>
+              <w:t>Successfully Added</w:t>
+            </w:r>
+          </w:p>
+        </w:tc>
+        <w:tc>
+          <w:tcPr>
+            <w:tcW w:w="1791" w:type="dxa"/>
+            <w:gridSpan w:val="2"/>
+          </w:tcPr>
+          <w:p>
+            <w:pPr>
+              <w:rPr>
+                <w:sz w:val="32"/>
+                <w:szCs w:val="32"/>
+              </w:rPr>
+            </w:pPr>
+            <w:r>
+              <w:rPr>
+                <w:sz w:val="32"/>
+                <w:szCs w:val="32"/>
+              </w:rPr>
+              <w:t>Sukanya</w:t>
+            </w:r>
+          </w:p>
+        </w:tc>
+      </w:tr>
+      <w:tr>
+        <w:tc>
+          <w:tcPr>
+            <w:tcW w:w="1706" w:type="dxa"/>
+            <w:gridSpan w:val="2"/>
+          </w:tcPr>
+          <w:p>
+            <w:pPr>
+              <w:rPr>
+                <w:sz w:val="32"/>
+                <w:szCs w:val="32"/>
+              </w:rPr>
+            </w:pPr>
+            <w:r>
+              <w:rPr>
+                <w:sz w:val="32"/>
+                <w:szCs w:val="32"/>
+              </w:rPr>
+              <w:t>EMS – 00</w:t>
+            </w:r>
+            <w:r>
+              <w:rPr>
+                <w:sz w:val="32"/>
+                <w:szCs w:val="32"/>
+              </w:rPr>
+              <w:t>3</w:t>
+            </w:r>
+          </w:p>
+        </w:tc>
+        <w:tc>
+          <w:tcPr>
+            <w:tcW w:w="1751" w:type="dxa"/>
+          </w:tcPr>
+          <w:p>
+            <w:pPr>
+              <w:rPr>
+                <w:sz w:val="32"/>
+                <w:szCs w:val="32"/>
+              </w:rPr>
+            </w:pPr>
+            <w:r>
+              <w:rPr>
+                <w:sz w:val="32"/>
+                <w:szCs w:val="32"/>
+              </w:rPr>
+              <w:t xml:space="preserve">Modify </w:t>
+            </w:r>
+            <w:r>
+              <w:rPr>
+                <w:sz w:val="32"/>
+                <w:szCs w:val="32"/>
+              </w:rPr>
+              <w:t>Expenses</w:t>
+            </w:r>
+          </w:p>
+        </w:tc>
+        <w:tc>
+          <w:tcPr>
+            <w:tcW w:w="2225" w:type="dxa"/>
+            <w:gridSpan w:val="2"/>
+          </w:tcPr>
+          <w:p>
+            <w:pPr>
+              <w:rPr>
+                <w:sz w:val="32"/>
+                <w:szCs w:val="32"/>
+              </w:rPr>
+            </w:pPr>
+            <w:r>
+              <w:rPr>
+                <w:sz w:val="32"/>
+                <w:szCs w:val="32"/>
+              </w:rPr>
+              <w:t xml:space="preserve">Select </w:t>
+            </w:r>
+            <w:r>
+              <w:rPr>
+                <w:sz w:val="32"/>
+                <w:szCs w:val="32"/>
+              </w:rPr>
+              <w:t xml:space="preserve">Modify </w:t>
+            </w:r>
+            <w:r>
+              <w:rPr>
+                <w:sz w:val="32"/>
+                <w:szCs w:val="32"/>
+              </w:rPr>
+              <w:t xml:space="preserve">Expenses to </w:t>
+            </w:r>
+            <w:r>
+              <w:rPr>
+                <w:sz w:val="32"/>
+                <w:szCs w:val="32"/>
+              </w:rPr>
+              <w:t xml:space="preserve">Modify Existing </w:t>
+            </w:r>
+            <w:r>
+              <w:rPr>
+                <w:sz w:val="32"/>
+                <w:szCs w:val="32"/>
+              </w:rPr>
+              <w:t xml:space="preserve"> Expenses</w:t>
+            </w:r>
+          </w:p>
+        </w:tc>
+        <w:tc>
+          <w:tcPr>
+            <w:tcW w:w="1769" w:type="dxa"/>
+            <w:gridSpan w:val="2"/>
+          </w:tcPr>
+          <w:p>
+            <w:pPr>
+              <w:rPr>
+                <w:sz w:val="32"/>
+                <w:szCs w:val="32"/>
+              </w:rPr>
+            </w:pPr>
+            <w:r>
+              <w:rPr>
+                <w:sz w:val="32"/>
+                <w:szCs w:val="32"/>
+              </w:rPr>
+              <w:t xml:space="preserve">Successfully </w:t>
+            </w:r>
+            <w:r>
+              <w:rPr>
+                <w:sz w:val="32"/>
+                <w:szCs w:val="32"/>
+              </w:rPr>
+              <w:t>Modify</w:t>
+            </w:r>
+          </w:p>
+        </w:tc>
+        <w:tc>
+          <w:tcPr>
+            <w:tcW w:w="1791" w:type="dxa"/>
+            <w:gridSpan w:val="2"/>
+          </w:tcPr>
+          <w:p>
+            <w:pPr>
+              <w:rPr>
+                <w:sz w:val="32"/>
+                <w:szCs w:val="32"/>
+              </w:rPr>
+            </w:pPr>
+            <w:r>
+              <w:rPr>
+                <w:sz w:val="32"/>
+                <w:szCs w:val="32"/>
+              </w:rPr>
+              <w:t>Sukanya</w:t>
+            </w:r>
+          </w:p>
+        </w:tc>
+      </w:tr>
+      <w:tr>
+        <w:tc>
+          <w:tcPr>
+            <w:tcW w:w="1706" w:type="dxa"/>
+            <w:gridSpan w:val="2"/>
+          </w:tcPr>
+          <w:p>
+            <w:pPr>
+              <w:rPr>
+                <w:sz w:val="32"/>
+                <w:szCs w:val="32"/>
+              </w:rPr>
+            </w:pPr>
+            <w:r>
+              <w:rPr>
+                <w:sz w:val="32"/>
+                <w:szCs w:val="32"/>
+              </w:rPr>
+              <w:t>EMS – 00</w:t>
+            </w:r>
+            <w:r>
+              <w:rPr>
+                <w:sz w:val="32"/>
+                <w:szCs w:val="32"/>
+              </w:rPr>
+              <w:t>4</w:t>
+            </w:r>
+          </w:p>
+        </w:tc>
+        <w:tc>
+          <w:tcPr>
+            <w:tcW w:w="1751" w:type="dxa"/>
+          </w:tcPr>
+          <w:p>
+            <w:pPr>
+              <w:rPr>
+                <w:sz w:val="32"/>
+                <w:szCs w:val="32"/>
+              </w:rPr>
+            </w:pPr>
+            <w:r>
+              <w:rPr>
+                <w:sz w:val="32"/>
+                <w:szCs w:val="32"/>
+              </w:rPr>
+              <w:t xml:space="preserve">Summary </w:t>
+            </w:r>
+            <w:r>
+              <w:rPr>
+                <w:sz w:val="32"/>
+                <w:szCs w:val="32"/>
+              </w:rPr>
+              <w:t xml:space="preserve"> Expenses</w:t>
+            </w:r>
+          </w:p>
+        </w:tc>
+        <w:tc>
+          <w:tcPr>
+            <w:tcW w:w="2225" w:type="dxa"/>
+            <w:gridSpan w:val="2"/>
+          </w:tcPr>
+          <w:p>
+            <w:pPr>
+              <w:rPr>
+                <w:sz w:val="32"/>
+                <w:szCs w:val="32"/>
+              </w:rPr>
+            </w:pPr>
+            <w:r>
+              <w:rPr>
+                <w:sz w:val="32"/>
+                <w:szCs w:val="32"/>
+              </w:rPr>
+              <w:t xml:space="preserve">Select </w:t>
+            </w:r>
+            <w:r>
+              <w:rPr>
+                <w:sz w:val="32"/>
+                <w:szCs w:val="32"/>
+              </w:rPr>
+              <w:t>Summary of</w:t>
+            </w:r>
+            <w:r>
+              <w:rPr>
+                <w:sz w:val="32"/>
+                <w:szCs w:val="32"/>
+              </w:rPr>
+              <w:t xml:space="preserve"> Expenses to </w:t>
+            </w:r>
+            <w:r>
+              <w:rPr>
+                <w:sz w:val="32"/>
+                <w:szCs w:val="32"/>
+              </w:rPr>
+              <w:t>display all records of Expenses</w:t>
+            </w:r>
+          </w:p>
+        </w:tc>
+        <w:tc>
+          <w:tcPr>
+            <w:tcW w:w="1769" w:type="dxa"/>
+            <w:gridSpan w:val="2"/>
+          </w:tcPr>
+          <w:p>
+            <w:pPr>
+              <w:rPr>
+                <w:sz w:val="32"/>
+                <w:szCs w:val="32"/>
+              </w:rPr>
+            </w:pPr>
+            <w:r>
+              <w:rPr>
+                <w:sz w:val="32"/>
+                <w:szCs w:val="32"/>
+              </w:rPr>
+              <w:t xml:space="preserve">Successfully </w:t>
+            </w:r>
+            <w:r>
+              <w:rPr>
+                <w:sz w:val="32"/>
+                <w:szCs w:val="32"/>
+              </w:rPr>
+              <w:t xml:space="preserve">displayed </w:t>
+            </w:r>
+          </w:p>
+        </w:tc>
+        <w:tc>
+          <w:tcPr>
+            <w:tcW w:w="1791" w:type="dxa"/>
+            <w:gridSpan w:val="2"/>
+          </w:tcPr>
+          <w:p>
+            <w:pPr>
+              <w:rPr>
+                <w:sz w:val="32"/>
+                <w:szCs w:val="32"/>
+              </w:rPr>
+            </w:pPr>
+            <w:r>
+              <w:rPr>
+                <w:sz w:val="32"/>
+                <w:szCs w:val="32"/>
+              </w:rPr>
+              <w:t>Sukanya</w:t>
+            </w:r>
+          </w:p>
+        </w:tc>
+      </w:tr>
+      <w:tr>
+        <w:tc>
+          <w:tcPr>
+            <w:tcW w:w="1706" w:type="dxa"/>
+            <w:gridSpan w:val="2"/>
+          </w:tcPr>
+          <w:p>
+            <w:pPr>
+              <w:rPr>
+                <w:sz w:val="32"/>
+                <w:szCs w:val="32"/>
+              </w:rPr>
+            </w:pPr>
+            <w:r>
+              <w:rPr>
+                <w:sz w:val="32"/>
+                <w:szCs w:val="32"/>
+              </w:rPr>
+              <w:t>EMS – 00</w:t>
+            </w:r>
+            <w:r>
+              <w:rPr>
+                <w:sz w:val="32"/>
+                <w:szCs w:val="32"/>
+              </w:rPr>
+              <w:t>5</w:t>
+            </w:r>
+          </w:p>
+        </w:tc>
+        <w:tc>
+          <w:tcPr>
+            <w:tcW w:w="1751" w:type="dxa"/>
+          </w:tcPr>
+          <w:p>
+            <w:pPr>
+              <w:rPr>
+                <w:sz w:val="32"/>
+                <w:szCs w:val="32"/>
+              </w:rPr>
+            </w:pPr>
+            <w:r>
+              <w:rPr>
+                <w:sz w:val="32"/>
+                <w:szCs w:val="32"/>
+              </w:rPr>
+              <w:t xml:space="preserve">Add </w:t>
+            </w:r>
+            <w:r>
+              <w:rPr>
+                <w:sz w:val="32"/>
+                <w:szCs w:val="32"/>
+              </w:rPr>
+              <w:t>Income</w:t>
+            </w:r>
+          </w:p>
+        </w:tc>
+        <w:tc>
+          <w:tcPr>
+            <w:tcW w:w="2225" w:type="dxa"/>
+            <w:gridSpan w:val="2"/>
+          </w:tcPr>
+          <w:p>
+            <w:pPr>
+              <w:rPr>
+                <w:sz w:val="32"/>
+                <w:szCs w:val="32"/>
+              </w:rPr>
+            </w:pPr>
+            <w:r>
+              <w:rPr>
+                <w:sz w:val="32"/>
+                <w:szCs w:val="32"/>
+              </w:rPr>
+              <w:t xml:space="preserve">Select Add </w:t>
+            </w:r>
+            <w:r>
+              <w:rPr>
+                <w:sz w:val="32"/>
+                <w:szCs w:val="32"/>
+              </w:rPr>
+              <w:t>Income</w:t>
+            </w:r>
+            <w:r>
+              <w:rPr>
+                <w:sz w:val="32"/>
+                <w:szCs w:val="32"/>
+              </w:rPr>
+              <w:t xml:space="preserve"> to adding a new </w:t>
+            </w:r>
+            <w:r>
+              <w:rPr>
+                <w:sz w:val="32"/>
+                <w:szCs w:val="32"/>
+              </w:rPr>
+              <w:t>Income</w:t>
+            </w:r>
+          </w:p>
+        </w:tc>
+        <w:tc>
+          <w:tcPr>
+            <w:tcW w:w="1769" w:type="dxa"/>
+            <w:gridSpan w:val="2"/>
+          </w:tcPr>
+          <w:p>
+            <w:pPr>
+              <w:rPr>
+                <w:sz w:val="32"/>
+                <w:szCs w:val="32"/>
+              </w:rPr>
+            </w:pPr>
+            <w:r>
+              <w:rPr>
+                <w:sz w:val="32"/>
+                <w:szCs w:val="32"/>
+              </w:rPr>
+              <w:t>Successfully Added</w:t>
+            </w:r>
+          </w:p>
+        </w:tc>
+        <w:tc>
+          <w:tcPr>
+            <w:tcW w:w="1791" w:type="dxa"/>
+            <w:gridSpan w:val="2"/>
+          </w:tcPr>
+          <w:p>
+            <w:pPr>
+              <w:rPr>
+                <w:sz w:val="32"/>
+                <w:szCs w:val="32"/>
+              </w:rPr>
+            </w:pPr>
+            <w:r>
+              <w:rPr>
+                <w:sz w:val="32"/>
+                <w:szCs w:val="32"/>
+              </w:rPr>
+              <w:t>Sukanya</w:t>
+            </w:r>
+          </w:p>
+        </w:tc>
+      </w:tr>
+      <w:tr>
+        <w:tc>
+          <w:tcPr>
+            <w:tcW w:w="1706" w:type="dxa"/>
+            <w:gridSpan w:val="2"/>
+          </w:tcPr>
+          <w:p>
+            <w:pPr>
+              <w:rPr>
+                <w:sz w:val="32"/>
+                <w:szCs w:val="32"/>
+              </w:rPr>
+            </w:pPr>
+            <w:r>
+              <w:rPr>
+                <w:sz w:val="32"/>
+                <w:szCs w:val="32"/>
+              </w:rPr>
+              <w:lastRenderedPageBreak/>
+              <w:t>EMS – 00</w:t>
+            </w:r>
+            <w:r>
+              <w:rPr>
+                <w:sz w:val="32"/>
+                <w:szCs w:val="32"/>
+              </w:rPr>
+              <w:t>6</w:t>
+            </w:r>
+          </w:p>
+        </w:tc>
+        <w:tc>
+          <w:tcPr>
+            <w:tcW w:w="1751" w:type="dxa"/>
+          </w:tcPr>
+          <w:p>
+            <w:pPr>
+              <w:rPr>
+                <w:sz w:val="32"/>
+                <w:szCs w:val="32"/>
+              </w:rPr>
+            </w:pPr>
+            <w:r>
+              <w:rPr>
+                <w:sz w:val="32"/>
+                <w:szCs w:val="32"/>
+              </w:rPr>
+              <w:t xml:space="preserve">Modify </w:t>
+            </w:r>
+            <w:r>
+              <w:rPr>
+                <w:sz w:val="32"/>
+                <w:szCs w:val="32"/>
+              </w:rPr>
+              <w:t>Income</w:t>
+            </w:r>
+          </w:p>
+        </w:tc>
+        <w:tc>
+          <w:tcPr>
+            <w:tcW w:w="2225" w:type="dxa"/>
+            <w:gridSpan w:val="2"/>
+          </w:tcPr>
+          <w:p>
+            <w:pPr>
+              <w:rPr>
+                <w:sz w:val="32"/>
+                <w:szCs w:val="32"/>
+              </w:rPr>
+            </w:pPr>
+            <w:r>
+              <w:rPr>
+                <w:sz w:val="32"/>
+                <w:szCs w:val="32"/>
+              </w:rPr>
+              <w:t xml:space="preserve">Select Modify </w:t>
+            </w:r>
+            <w:r>
+              <w:rPr>
+                <w:sz w:val="32"/>
+                <w:szCs w:val="32"/>
+              </w:rPr>
+              <w:t>Income</w:t>
+            </w:r>
+            <w:r>
+              <w:rPr>
+                <w:sz w:val="32"/>
+                <w:szCs w:val="32"/>
+              </w:rPr>
+              <w:t xml:space="preserve"> to Modify Existing  </w:t>
+            </w:r>
+            <w:r>
+              <w:rPr>
+                <w:sz w:val="32"/>
+                <w:szCs w:val="32"/>
+              </w:rPr>
+              <w:t>Income</w:t>
+            </w:r>
+          </w:p>
+        </w:tc>
+        <w:tc>
+          <w:tcPr>
+            <w:tcW w:w="1769" w:type="dxa"/>
+            <w:gridSpan w:val="2"/>
+          </w:tcPr>
+          <w:p>
+            <w:pPr>
+              <w:rPr>
+                <w:sz w:val="32"/>
+                <w:szCs w:val="32"/>
+              </w:rPr>
+            </w:pPr>
+            <w:r>
+              <w:rPr>
+                <w:sz w:val="32"/>
+                <w:szCs w:val="32"/>
+              </w:rPr>
+              <w:t>Successfully Modify</w:t>
+            </w:r>
+          </w:p>
+        </w:tc>
+        <w:tc>
+          <w:tcPr>
+            <w:tcW w:w="1791" w:type="dxa"/>
+            <w:gridSpan w:val="2"/>
+          </w:tcPr>
+          <w:p>
+            <w:pPr>
+              <w:rPr>
+                <w:sz w:val="32"/>
+                <w:szCs w:val="32"/>
+              </w:rPr>
+            </w:pPr>
+            <w:r>
+              <w:rPr>
+                <w:sz w:val="32"/>
+                <w:szCs w:val="32"/>
+              </w:rPr>
+              <w:t>Sukanya</w:t>
+            </w:r>
+          </w:p>
+        </w:tc>
+      </w:tr>
+      <w:tr>
+        <w:tc>
+          <w:tcPr>
+            <w:tcW w:w="1706" w:type="dxa"/>
+            <w:gridSpan w:val="2"/>
+          </w:tcPr>
+          <w:p>
+            <w:pPr>
+              <w:rPr>
+                <w:sz w:val="32"/>
+                <w:szCs w:val="32"/>
+              </w:rPr>
+            </w:pPr>
+            <w:r>
+              <w:rPr>
+                <w:sz w:val="32"/>
+                <w:szCs w:val="32"/>
+              </w:rPr>
+              <w:t>EMS – 00</w:t>
+            </w:r>
+            <w:r>
+              <w:rPr>
+                <w:sz w:val="32"/>
+                <w:szCs w:val="32"/>
+              </w:rPr>
+              <w:t>7</w:t>
+            </w:r>
+          </w:p>
+        </w:tc>
+        <w:tc>
+          <w:tcPr>
+            <w:tcW w:w="1751" w:type="dxa"/>
+          </w:tcPr>
+          <w:p>
+            <w:pPr>
+              <w:rPr>
+                <w:sz w:val="32"/>
+                <w:szCs w:val="32"/>
+              </w:rPr>
+            </w:pPr>
+            <w:r>
+              <w:rPr>
+                <w:sz w:val="32"/>
+                <w:szCs w:val="32"/>
+              </w:rPr>
+              <w:t xml:space="preserve">Summary  </w:t>
+            </w:r>
+            <w:r>
+              <w:rPr>
+                <w:sz w:val="32"/>
+                <w:szCs w:val="32"/>
+              </w:rPr>
+              <w:t>Income</w:t>
+            </w:r>
+          </w:p>
+        </w:tc>
+        <w:tc>
+          <w:tcPr>
+            <w:tcW w:w="2225" w:type="dxa"/>
+            <w:gridSpan w:val="2"/>
+          </w:tcPr>
+          <w:p>
+            <w:pPr>
+              <w:rPr>
+                <w:sz w:val="32"/>
+                <w:szCs w:val="32"/>
+              </w:rPr>
+            </w:pPr>
+            <w:r>
+              <w:rPr>
+                <w:sz w:val="32"/>
+                <w:szCs w:val="32"/>
+              </w:rPr>
+              <w:t>Select Summary of</w:t>
+            </w:r>
+            <w:r>
+              <w:rPr>
+                <w:sz w:val="32"/>
+                <w:szCs w:val="32"/>
+              </w:rPr>
+              <w:t xml:space="preserve"> Income</w:t>
+            </w:r>
+            <w:r>
+              <w:rPr>
+                <w:sz w:val="32"/>
+                <w:szCs w:val="32"/>
+              </w:rPr>
+              <w:t xml:space="preserve"> to display all records of </w:t>
+            </w:r>
+            <w:r>
+              <w:rPr>
+                <w:sz w:val="32"/>
+                <w:szCs w:val="32"/>
+              </w:rPr>
+              <w:t>Income</w:t>
+            </w:r>
+          </w:p>
+        </w:tc>
+        <w:tc>
+          <w:tcPr>
+            <w:tcW w:w="1769" w:type="dxa"/>
+            <w:gridSpan w:val="2"/>
+          </w:tcPr>
+          <w:p>
+            <w:pPr>
+              <w:rPr>
+                <w:sz w:val="32"/>
+                <w:szCs w:val="32"/>
+              </w:rPr>
+            </w:pPr>
+            <w:r>
+              <w:rPr>
+                <w:sz w:val="32"/>
+                <w:szCs w:val="32"/>
+              </w:rPr>
+              <w:t xml:space="preserve">Successfully displayed </w:t>
+            </w:r>
+          </w:p>
+        </w:tc>
+        <w:tc>
+          <w:tcPr>
+            <w:tcW w:w="1791" w:type="dxa"/>
+            <w:gridSpan w:val="2"/>
+          </w:tcPr>
+          <w:p>
+            <w:pPr>
+              <w:rPr>
+                <w:sz w:val="32"/>
+                <w:szCs w:val="32"/>
+              </w:rPr>
+            </w:pPr>
+            <w:r>
+              <w:rPr>
+                <w:sz w:val="32"/>
+                <w:szCs w:val="32"/>
+              </w:rPr>
+              <w:t>Sukanya</w:t>
+            </w:r>
+          </w:p>
+        </w:tc>
+      </w:tr>
+      <w:tr>
+        <w:tc>
+          <w:tcPr>
+            <w:tcW w:w="1640" w:type="dxa"/>
+          </w:tcPr>
+          <w:p>
+            <w:pPr>
+              <w:rPr>
+                <w:sz w:val="32"/>
+                <w:szCs w:val="32"/>
+              </w:rPr>
+            </w:pPr>
+            <w:r>
+              <w:rPr>
+                <w:sz w:val="32"/>
+                <w:szCs w:val="32"/>
+              </w:rPr>
+              <w:t>EMS – 008</w:t>
+            </w:r>
+          </w:p>
+        </w:tc>
+        <w:tc>
+          <w:tcPr>
+            <w:tcW w:w="1860" w:type="dxa"/>
+            <w:gridSpan w:val="3"/>
+          </w:tcPr>
+          <w:p>
+            <w:pPr>
+              <w:rPr>
+                <w:sz w:val="32"/>
+                <w:szCs w:val="32"/>
+              </w:rPr>
+            </w:pPr>
+            <w:r>
+              <w:rPr>
+                <w:sz w:val="32"/>
+                <w:szCs w:val="32"/>
+              </w:rPr>
+              <w:t>Create Budget</w:t>
+            </w:r>
+          </w:p>
+        </w:tc>
+        <w:tc>
+          <w:tcPr>
+            <w:tcW w:w="2225" w:type="dxa"/>
+            <w:gridSpan w:val="2"/>
+          </w:tcPr>
+          <w:p>
+            <w:pPr>
+              <w:rPr>
+                <w:sz w:val="32"/>
+                <w:szCs w:val="32"/>
+              </w:rPr>
+            </w:pPr>
+            <w:r>
+              <w:rPr>
+                <w:sz w:val="32"/>
+                <w:szCs w:val="32"/>
+              </w:rPr>
+              <w:t>Select Create Budget  to Create New Budget</w:t>
+            </w:r>
+          </w:p>
+        </w:tc>
+        <w:tc>
+          <w:tcPr>
+            <w:tcW w:w="1769" w:type="dxa"/>
+            <w:gridSpan w:val="2"/>
+          </w:tcPr>
+          <w:p>
+            <w:pPr>
+              <w:rPr>
+                <w:sz w:val="32"/>
+                <w:szCs w:val="32"/>
+              </w:rPr>
+            </w:pPr>
+            <w:r>
+              <w:rPr>
+                <w:sz w:val="32"/>
+                <w:szCs w:val="32"/>
+              </w:rPr>
+              <w:t>Successfully Created</w:t>
+            </w:r>
+          </w:p>
+        </w:tc>
+        <w:tc>
+          <w:tcPr>
+            <w:tcW w:w="1748" w:type="dxa"/>
+          </w:tcPr>
+          <w:p>
+            <w:pPr>
+              <w:rPr>
+                <w:sz w:val="32"/>
+                <w:szCs w:val="32"/>
+              </w:rPr>
+            </w:pPr>
+            <w:r>
+              <w:rPr>
+                <w:sz w:val="32"/>
+                <w:szCs w:val="32"/>
+              </w:rPr>
+              <w:t>Sukanya</w:t>
+            </w:r>
+          </w:p>
+        </w:tc>
+      </w:tr>
+      <w:tr>
+        <w:tc>
+          <w:tcPr>
+            <w:tcW w:w="1640" w:type="dxa"/>
+          </w:tcPr>
+          <w:p>
+            <w:pPr>
+              <w:rPr>
+                <w:sz w:val="32"/>
+                <w:szCs w:val="32"/>
+              </w:rPr>
+            </w:pPr>
+            <w:r>
+              <w:rPr>
+                <w:sz w:val="32"/>
+                <w:szCs w:val="32"/>
+              </w:rPr>
+              <w:t>EMS – 00</w:t>
+            </w:r>
+            <w:r>
+              <w:rPr>
+                <w:sz w:val="32"/>
+                <w:szCs w:val="32"/>
+              </w:rPr>
+              <w:t>9</w:t>
+            </w:r>
+          </w:p>
+        </w:tc>
+        <w:tc>
+          <w:tcPr>
+            <w:tcW w:w="1860" w:type="dxa"/>
+            <w:gridSpan w:val="3"/>
+          </w:tcPr>
+          <w:p>
+            <w:pPr>
+              <w:rPr>
+                <w:sz w:val="32"/>
+                <w:szCs w:val="32"/>
+              </w:rPr>
+            </w:pPr>
+            <w:r>
+              <w:rPr>
+                <w:sz w:val="32"/>
+                <w:szCs w:val="32"/>
+              </w:rPr>
+              <w:t xml:space="preserve">Track </w:t>
+            </w:r>
+            <w:r>
+              <w:rPr>
+                <w:sz w:val="32"/>
+                <w:szCs w:val="32"/>
+              </w:rPr>
+              <w:t>Budget</w:t>
+            </w:r>
+          </w:p>
+        </w:tc>
+        <w:tc>
+          <w:tcPr>
+            <w:tcW w:w="2225" w:type="dxa"/>
+            <w:gridSpan w:val="2"/>
+          </w:tcPr>
+          <w:p>
+            <w:pPr>
+              <w:rPr>
+                <w:sz w:val="32"/>
+                <w:szCs w:val="32"/>
+              </w:rPr>
+            </w:pPr>
+            <w:r>
+              <w:rPr>
+                <w:sz w:val="32"/>
+                <w:szCs w:val="32"/>
+              </w:rPr>
+              <w:t xml:space="preserve">Select </w:t>
+            </w:r>
+            <w:r>
+              <w:rPr>
+                <w:sz w:val="32"/>
+                <w:szCs w:val="32"/>
+              </w:rPr>
+              <w:t>Track</w:t>
+            </w:r>
+            <w:r>
+              <w:rPr>
+                <w:sz w:val="32"/>
+                <w:szCs w:val="32"/>
+              </w:rPr>
+              <w:t xml:space="preserve"> Budget  to </w:t>
+            </w:r>
+            <w:r>
+              <w:rPr>
+                <w:sz w:val="32"/>
+                <w:szCs w:val="32"/>
+              </w:rPr>
+              <w:t>Display Track of</w:t>
+            </w:r>
+            <w:r>
+              <w:rPr>
+                <w:sz w:val="32"/>
+                <w:szCs w:val="32"/>
+              </w:rPr>
+              <w:t xml:space="preserve"> Budget</w:t>
+            </w:r>
+          </w:p>
+        </w:tc>
+        <w:tc>
+          <w:tcPr>
+            <w:tcW w:w="1769" w:type="dxa"/>
+            <w:gridSpan w:val="2"/>
+          </w:tcPr>
+          <w:p>
+            <w:pPr>
+              <w:rPr>
+                <w:sz w:val="32"/>
+                <w:szCs w:val="32"/>
+              </w:rPr>
+            </w:pPr>
+            <w:r>
+              <w:rPr>
+                <w:sz w:val="32"/>
+                <w:szCs w:val="32"/>
+              </w:rPr>
+              <w:t xml:space="preserve">Successfully </w:t>
+            </w:r>
+            <w:r>
+              <w:rPr>
+                <w:sz w:val="32"/>
+                <w:szCs w:val="32"/>
+              </w:rPr>
+              <w:t>Displayed</w:t>
+            </w:r>
+          </w:p>
+        </w:tc>
+        <w:tc>
+          <w:tcPr>
+            <w:tcW w:w="1748" w:type="dxa"/>
+          </w:tcPr>
+          <w:p>
+            <w:pPr>
+              <w:rPr>
+                <w:sz w:val="32"/>
+                <w:szCs w:val="32"/>
+              </w:rPr>
+            </w:pPr>
+            <w:r>
+              <w:rPr>
+                <w:sz w:val="32"/>
+                <w:szCs w:val="32"/>
+              </w:rPr>
+              <w:t>Sukanya</w:t>
+            </w:r>
+          </w:p>
+        </w:tc>
+      </w:tr>
+      <w:tr>
+        <w:tc>
+          <w:tcPr>
+            <w:tcW w:w="1640" w:type="dxa"/>
+          </w:tcPr>
+          <w:p>
+            <w:pPr>
+              <w:rPr>
+                <w:sz w:val="32"/>
+                <w:szCs w:val="32"/>
+              </w:rPr>
+            </w:pPr>
+            <w:r>
+              <w:rPr>
+                <w:sz w:val="32"/>
+                <w:szCs w:val="32"/>
+              </w:rPr>
+              <w:t>EMS – 0</w:t>
+            </w:r>
+            <w:r>
+              <w:rPr>
+                <w:sz w:val="32"/>
+                <w:szCs w:val="32"/>
+              </w:rPr>
+              <w:t>10</w:t>
+            </w:r>
+          </w:p>
+        </w:tc>
+        <w:tc>
+          <w:tcPr>
+            <w:tcW w:w="1860" w:type="dxa"/>
+            <w:gridSpan w:val="3"/>
+          </w:tcPr>
+          <w:p>
+            <w:pPr>
+              <w:rPr>
+                <w:sz w:val="32"/>
+                <w:szCs w:val="32"/>
+              </w:rPr>
+            </w:pPr>
+            <w:r>
+              <w:rPr>
+                <w:sz w:val="32"/>
+                <w:szCs w:val="32"/>
+              </w:rPr>
+              <w:t>Summary</w:t>
+            </w:r>
+            <w:r>
+              <w:rPr>
+                <w:sz w:val="32"/>
+                <w:szCs w:val="32"/>
+              </w:rPr>
+              <w:t xml:space="preserve"> Budget</w:t>
+            </w:r>
+          </w:p>
+        </w:tc>
+        <w:tc>
+          <w:tcPr>
+            <w:tcW w:w="2225" w:type="dxa"/>
+            <w:gridSpan w:val="2"/>
+          </w:tcPr>
+          <w:p>
+            <w:pPr>
+              <w:rPr>
+                <w:sz w:val="32"/>
+                <w:szCs w:val="32"/>
+              </w:rPr>
+            </w:pPr>
+            <w:r>
+              <w:rPr>
+                <w:sz w:val="32"/>
+                <w:szCs w:val="32"/>
+              </w:rPr>
+              <w:t>Select Summary Budget  to Display Summary of</w:t>
+            </w:r>
+            <w:r>
+              <w:rPr>
+                <w:sz w:val="32"/>
+                <w:szCs w:val="32"/>
+              </w:rPr>
+              <w:t xml:space="preserve"> Budget</w:t>
+            </w:r>
+          </w:p>
+        </w:tc>
+        <w:tc>
+          <w:tcPr>
+            <w:tcW w:w="1769" w:type="dxa"/>
+            <w:gridSpan w:val="2"/>
+          </w:tcPr>
+          <w:p>
+            <w:pPr>
+              <w:rPr>
+                <w:sz w:val="32"/>
+                <w:szCs w:val="32"/>
+              </w:rPr>
+            </w:pPr>
+            <w:r>
+              <w:rPr>
+                <w:sz w:val="32"/>
+                <w:szCs w:val="32"/>
+              </w:rPr>
+              <w:t xml:space="preserve">Successfully </w:t>
+            </w:r>
+            <w:r>
+              <w:rPr>
+                <w:sz w:val="32"/>
+                <w:szCs w:val="32"/>
+              </w:rPr>
+              <w:t>Displayed</w:t>
+            </w:r>
+          </w:p>
+        </w:tc>
+        <w:tc>
+          <w:tcPr>
+            <w:tcW w:w="1748" w:type="dxa"/>
+          </w:tcPr>
+          <w:p>
+            <w:pPr>
+              <w:rPr>
+                <w:sz w:val="32"/>
+                <w:szCs w:val="32"/>
+              </w:rPr>
+            </w:pPr>
+            <w:r>
+              <w:rPr>
+                <w:sz w:val="32"/>
+                <w:szCs w:val="32"/>
+              </w:rPr>
+              <w:t>Sukanya</w:t>
+            </w:r>
+          </w:p>
+        </w:tc>
+      </w:tr>
+      <w:tr>
+        <w:tc>
+          <w:tcPr>
+            <w:tcW w:w="1640" w:type="dxa"/>
+          </w:tcPr>
+          <w:p>
+            <w:pPr>
+              <w:rPr>
+                <w:sz w:val="32"/>
+                <w:szCs w:val="32"/>
+              </w:rPr>
+            </w:pPr>
+            <w:r>
+              <w:rPr>
+                <w:sz w:val="32"/>
+                <w:szCs w:val="32"/>
+              </w:rPr>
+              <w:t>EMS – 011</w:t>
+            </w:r>
+          </w:p>
+        </w:tc>
+        <w:tc>
+          <w:tcPr>
+            <w:tcW w:w="1860" w:type="dxa"/>
+            <w:gridSpan w:val="3"/>
+          </w:tcPr>
+          <w:p>
+            <w:pPr>
+              <w:rPr>
+                <w:sz w:val="32"/>
+                <w:szCs w:val="32"/>
+              </w:rPr>
+            </w:pPr>
+            <w:r>
+              <w:rPr>
+                <w:sz w:val="32"/>
+                <w:szCs w:val="32"/>
+              </w:rPr>
+              <w:t>Fixed</w:t>
+            </w:r>
+          </w:p>
+        </w:tc>
+        <w:tc>
+          <w:tcPr>
+            <w:tcW w:w="2225" w:type="dxa"/>
+            <w:gridSpan w:val="2"/>
+          </w:tcPr>
+          <w:p>
+            <w:pPr>
+              <w:rPr>
+                <w:sz w:val="32"/>
+                <w:szCs w:val="32"/>
+              </w:rPr>
+            </w:pPr>
+            <w:r>
+              <w:rPr>
+                <w:sz w:val="32"/>
+                <w:szCs w:val="32"/>
+              </w:rPr>
+              <w:t xml:space="preserve">Select Fixed to Display Savings Details </w:t>
+            </w:r>
+          </w:p>
+        </w:tc>
+        <w:tc>
+          <w:tcPr>
+            <w:tcW w:w="1769" w:type="dxa"/>
+            <w:gridSpan w:val="2"/>
+          </w:tcPr>
+          <w:p>
+            <w:pPr>
+              <w:rPr>
+                <w:sz w:val="32"/>
+                <w:szCs w:val="32"/>
+              </w:rPr>
+            </w:pPr>
+            <w:r>
+              <w:rPr>
+                <w:sz w:val="32"/>
+                <w:szCs w:val="32"/>
+              </w:rPr>
+              <w:t>Successfully Displayed</w:t>
+            </w:r>
+          </w:p>
+        </w:tc>
+        <w:tc>
+          <w:tcPr>
+            <w:tcW w:w="1748" w:type="dxa"/>
+          </w:tcPr>
+          <w:p>
+            <w:pPr>
+              <w:rPr>
+                <w:sz w:val="32"/>
+                <w:szCs w:val="32"/>
+              </w:rPr>
+            </w:pPr>
+            <w:r>
+              <w:rPr>
+                <w:sz w:val="32"/>
+                <w:szCs w:val="32"/>
+              </w:rPr>
+              <w:t>Sukanya</w:t>
+            </w:r>
+          </w:p>
+        </w:tc>
+      </w:tr>
+      <w:tr>
+        <w:tc>
+          <w:tcPr>
+            <w:tcW w:w="1640" w:type="dxa"/>
+          </w:tcPr>
+          <w:p>
+            <w:pPr>
+              <w:rPr>
+                <w:sz w:val="32"/>
+                <w:szCs w:val="32"/>
+              </w:rPr>
+            </w:pPr>
+            <w:r>
+              <w:rPr>
+                <w:sz w:val="32"/>
+                <w:szCs w:val="32"/>
+              </w:rPr>
+              <w:t>EMS – 01</w:t>
+            </w:r>
+            <w:r>
+              <w:rPr>
+                <w:sz w:val="32"/>
+                <w:szCs w:val="32"/>
+              </w:rPr>
+              <w:t>2</w:t>
+            </w:r>
+          </w:p>
+        </w:tc>
+        <w:tc>
+          <w:tcPr>
+            <w:tcW w:w="1860" w:type="dxa"/>
+            <w:gridSpan w:val="3"/>
+          </w:tcPr>
+          <w:p>
+            <w:pPr>
+              <w:rPr>
+                <w:sz w:val="32"/>
+                <w:szCs w:val="32"/>
+              </w:rPr>
+            </w:pPr>
+            <w:r>
+              <w:rPr>
+                <w:sz w:val="32"/>
+                <w:szCs w:val="32"/>
+              </w:rPr>
+              <w:t>Total</w:t>
+            </w:r>
+          </w:p>
+        </w:tc>
+        <w:tc>
+          <w:tcPr>
+            <w:tcW w:w="2225" w:type="dxa"/>
+            <w:gridSpan w:val="2"/>
+          </w:tcPr>
+          <w:p>
+            <w:pPr>
+              <w:rPr>
+                <w:sz w:val="32"/>
+                <w:szCs w:val="32"/>
+              </w:rPr>
+            </w:pPr>
+            <w:r>
+              <w:rPr>
+                <w:sz w:val="32"/>
+                <w:szCs w:val="32"/>
+              </w:rPr>
+              <w:t xml:space="preserve">Select </w:t>
+            </w:r>
+            <w:r>
+              <w:rPr>
+                <w:sz w:val="32"/>
+                <w:szCs w:val="32"/>
+              </w:rPr>
+              <w:t>Total</w:t>
+            </w:r>
+            <w:r>
+              <w:rPr>
+                <w:sz w:val="32"/>
+                <w:szCs w:val="32"/>
+              </w:rPr>
+              <w:t xml:space="preserve"> to Display </w:t>
+            </w:r>
+            <w:r>
+              <w:rPr>
+                <w:sz w:val="32"/>
+                <w:szCs w:val="32"/>
+              </w:rPr>
+              <w:t xml:space="preserve">Total Amount of </w:t>
+            </w:r>
+            <w:r>
+              <w:rPr>
+                <w:sz w:val="32"/>
+                <w:szCs w:val="32"/>
+              </w:rPr>
+              <w:t xml:space="preserve">Savings </w:t>
+            </w:r>
+          </w:p>
+        </w:tc>
+        <w:tc>
+          <w:tcPr>
+            <w:tcW w:w="1769" w:type="dxa"/>
+            <w:gridSpan w:val="2"/>
+          </w:tcPr>
+          <w:p>
+            <w:pPr>
+              <w:rPr>
+                <w:sz w:val="32"/>
+                <w:szCs w:val="32"/>
+              </w:rPr>
+            </w:pPr>
+            <w:r>
+              <w:rPr>
+                <w:sz w:val="32"/>
+                <w:szCs w:val="32"/>
+              </w:rPr>
+              <w:t>Successfully Displayed</w:t>
+            </w:r>
+          </w:p>
+        </w:tc>
+        <w:tc>
+          <w:tcPr>
+            <w:tcW w:w="1748" w:type="dxa"/>
+          </w:tcPr>
+          <w:p>
+            <w:pPr>
+              <w:rPr>
+                <w:sz w:val="32"/>
+                <w:szCs w:val="32"/>
+              </w:rPr>
+            </w:pPr>
+            <w:r>
+              <w:rPr>
+                <w:sz w:val="32"/>
+                <w:szCs w:val="32"/>
+              </w:rPr>
+              <w:t>Sukanya</w:t>
+            </w:r>
+          </w:p>
+        </w:tc>
+      </w:tr>
+      <w:tr>
+        <w:tc>
+          <w:tcPr>
+            <w:tcW w:w="1640" w:type="dxa"/>
+          </w:tcPr>
+          <w:p>
+            <w:pPr>
+              <w:rPr>
+                <w:sz w:val="32"/>
+                <w:szCs w:val="32"/>
+              </w:rPr>
+            </w:pPr>
+            <w:r>
+              <w:rPr>
+                <w:sz w:val="32"/>
+                <w:szCs w:val="32"/>
+              </w:rPr>
+              <w:t>EMS – 011</w:t>
+            </w:r>
+          </w:p>
+        </w:tc>
+        <w:tc>
+          <w:tcPr>
+            <w:tcW w:w="1860" w:type="dxa"/>
+            <w:gridSpan w:val="3"/>
+          </w:tcPr>
+          <w:p>
+            <w:pPr>
+              <w:rPr>
+                <w:sz w:val="32"/>
+                <w:szCs w:val="32"/>
+              </w:rPr>
+            </w:pPr>
+            <w:r>
+              <w:rPr>
+                <w:sz w:val="32"/>
+                <w:szCs w:val="32"/>
+              </w:rPr>
+              <w:t xml:space="preserve">Grid </w:t>
+            </w:r>
+          </w:p>
+        </w:tc>
+        <w:tc>
+          <w:tcPr>
+            <w:tcW w:w="2225" w:type="dxa"/>
+            <w:gridSpan w:val="2"/>
+          </w:tcPr>
+          <w:p>
+            <w:pPr>
+              <w:rPr>
+                <w:sz w:val="32"/>
+                <w:szCs w:val="32"/>
+              </w:rPr>
+            </w:pPr>
+            <w:r>
+              <w:rPr>
+                <w:sz w:val="32"/>
+                <w:szCs w:val="32"/>
+              </w:rPr>
+              <w:t xml:space="preserve">View transaction to grid wise </w:t>
+            </w:r>
+          </w:p>
+        </w:tc>
+        <w:tc>
+          <w:tcPr>
+            <w:tcW w:w="1769" w:type="dxa"/>
+            <w:gridSpan w:val="2"/>
+          </w:tcPr>
+          <w:p>
+            <w:pPr>
+              <w:rPr>
+                <w:sz w:val="32"/>
+                <w:szCs w:val="32"/>
+              </w:rPr>
+            </w:pPr>
+            <w:r>
+              <w:rPr>
+                <w:sz w:val="32"/>
+                <w:szCs w:val="32"/>
+              </w:rPr>
+              <w:t>Successfully View</w:t>
+            </w:r>
+          </w:p>
+        </w:tc>
+        <w:tc>
+          <w:tcPr>
+            <w:tcW w:w="1748" w:type="dxa"/>
+          </w:tcPr>
+          <w:p>
+            <w:pPr>
+              <w:rPr>
+                <w:sz w:val="32"/>
+                <w:szCs w:val="32"/>
+              </w:rPr>
+            </w:pPr>
+            <w:r>
+              <w:rPr>
+                <w:sz w:val="32"/>
+                <w:szCs w:val="32"/>
+              </w:rPr>
+              <w:t>Sukanya</w:t>
+            </w:r>
+          </w:p>
+        </w:tc>
+      </w:tr>
+      <w:tr>
+        <w:tc>
+          <w:tcPr>
+            <w:tcW w:w="1640" w:type="dxa"/>
+          </w:tcPr>
+          <w:p>
+            <w:pPr>
+              <w:jc w:val="center"/>
+              <w:rPr>
+                <w:sz w:val="32"/>
+                <w:szCs w:val="32"/>
+              </w:rPr>
+            </w:pPr>
+            <w:r>
+              <w:rPr>
+                <w:sz w:val="32"/>
+                <w:szCs w:val="32"/>
+              </w:rPr>
+              <w:t>EMS – 012</w:t>
+            </w:r>
+          </w:p>
+        </w:tc>
+        <w:tc>
+          <w:tcPr>
+            <w:tcW w:w="1860" w:type="dxa"/>
+            <w:gridSpan w:val="3"/>
+          </w:tcPr>
+          <w:p>
+            <w:pPr>
+              <w:rPr>
+                <w:sz w:val="32"/>
+                <w:szCs w:val="32"/>
+              </w:rPr>
+            </w:pPr>
+            <w:r>
+              <w:rPr>
+                <w:sz w:val="32"/>
+                <w:szCs w:val="32"/>
+              </w:rPr>
+              <w:t>List</w:t>
+            </w:r>
+          </w:p>
+        </w:tc>
+        <w:tc>
+          <w:tcPr>
+            <w:tcW w:w="2225" w:type="dxa"/>
+            <w:gridSpan w:val="2"/>
+          </w:tcPr>
+          <w:p>
+            <w:pPr>
+              <w:rPr>
+                <w:sz w:val="32"/>
+                <w:szCs w:val="32"/>
+              </w:rPr>
+            </w:pPr>
+            <w:r>
+              <w:rPr>
+                <w:sz w:val="32"/>
+                <w:szCs w:val="32"/>
+              </w:rPr>
+              <w:t xml:space="preserve">View </w:t>
+            </w:r>
+            <w:r>
+              <w:rPr>
+                <w:sz w:val="32"/>
+                <w:szCs w:val="32"/>
+              </w:rPr>
+              <w:lastRenderedPageBreak/>
+              <w:t>transaction to List wise</w:t>
+            </w:r>
+          </w:p>
+        </w:tc>
+        <w:tc>
+          <w:tcPr>
+            <w:tcW w:w="1769" w:type="dxa"/>
+            <w:gridSpan w:val="2"/>
+          </w:tcPr>
+          <w:p>
+            <w:pPr>
+              <w:rPr>
+                <w:sz w:val="32"/>
+                <w:szCs w:val="32"/>
+              </w:rPr>
+            </w:pPr>
+            <w:r>
+              <w:rPr>
+                <w:sz w:val="32"/>
+                <w:szCs w:val="32"/>
+              </w:rPr>
+              <w:lastRenderedPageBreak/>
+              <w:t xml:space="preserve">Successfully </w:t>
+            </w:r>
+            <w:r>
+              <w:rPr>
+                <w:sz w:val="32"/>
+                <w:szCs w:val="32"/>
+              </w:rPr>
+              <w:lastRenderedPageBreak/>
+              <w:t>View</w:t>
+            </w:r>
+          </w:p>
+        </w:tc>
+        <w:tc>
+          <w:tcPr>
+            <w:tcW w:w="1748" w:type="dxa"/>
+          </w:tcPr>
+          <w:p>
+            <w:pPr>
+              <w:rPr>
+                <w:sz w:val="32"/>
+                <w:szCs w:val="32"/>
+              </w:rPr>
+            </w:pPr>
+            <w:r>
+              <w:rPr>
+                <w:sz w:val="32"/>
+                <w:szCs w:val="32"/>
+              </w:rPr>
+              <w:lastRenderedPageBreak/>
+              <w:t>Sukanya</w:t>
+            </w:r>
+          </w:p>
+        </w:tc>
+      </w:tr>
+    </w:tbl>
+    <w:p>
+      <w:pPr>
+        <w:rPr>
+          <w:sz w:val="32"/>
+          <w:szCs w:val="32"/>
+        </w:rPr>
+      </w:pPr>
+    </w:p>
+    <w:p>
+      <w:pPr>
+        <w:rPr>
+          <w:b/>
+          <w:bCs/>
+          <w:color w:val="FF0000"/>
+          <w:sz w:val="44"/>
+          <w:szCs w:val="44"/>
+          <w:u w:val="single"/>
+        </w:rPr>
+      </w:pPr>
+      <w:r>
+        <w:rPr>
+          <w:b/>
+          <w:bCs/>
+          <w:color w:val="FF0000"/>
+          <w:sz w:val="44"/>
+          <w:szCs w:val="44"/>
+          <w:u w:val="single"/>
+        </w:rPr>
+        <w:t>System</w:t>
+      </w:r>
+      <w:r>
+        <w:rPr>
+          <w:b/>
+          <w:bCs/>
+          <w:color w:val="FF0000"/>
+          <w:sz w:val="44"/>
+          <w:szCs w:val="44"/>
+          <w:u w:val="single"/>
+        </w:rPr>
+        <w:t xml:space="preserve"> Testing</w:t>
+      </w:r>
+    </w:p>
+    <w:tbl>
+      <w:tblPr>
+        <w:tblStyle w:val="MediumGrid3-Accent1"/>
+        <w:tblW w:w="0" w:type="auto"/>
+        <w:tblLook w:val="0620"/>
+      </w:tblPr>
+      <w:tblGrid>
+        <w:gridCol w:w="1706"/>
+        <w:gridCol w:w="1751"/>
+        <w:gridCol w:w="2225"/>
+        <w:gridCol w:w="1769"/>
+        <w:gridCol w:w="1791"/>
+      </w:tblGrid>
+      <w:tr>
+        <w:trPr>
+          <w:cnfStyle w:val="100000000000"/>
+        </w:trPr>
+        <w:tc>
+          <w:tcPr>
+            <w:tcW w:w="1706" w:type="dxa"/>
+          </w:tcPr>
+          <w:p>
+            <w:pPr>
+              <w:rPr>
+                <w:sz w:val="36"/>
+                <w:szCs w:val="36"/>
+              </w:rPr>
+            </w:pPr>
+            <w:r>
+              <w:rPr>
+                <w:sz w:val="36"/>
+                <w:szCs w:val="36"/>
+              </w:rPr>
+              <w:t>TEST CASE ID</w:t>
+            </w:r>
+          </w:p>
+        </w:tc>
+        <w:tc>
+          <w:tcPr>
+            <w:tcW w:w="1751" w:type="dxa"/>
+          </w:tcPr>
+          <w:p>
+            <w:pPr>
+              <w:rPr>
+                <w:sz w:val="36"/>
+                <w:szCs w:val="36"/>
+              </w:rPr>
+            </w:pPr>
+            <w:r>
+              <w:rPr>
+                <w:sz w:val="36"/>
+                <w:szCs w:val="36"/>
+              </w:rPr>
+              <w:t>ITEMS</w:t>
+            </w:r>
+          </w:p>
+        </w:tc>
+        <w:tc>
+          <w:tcPr>
+            <w:tcW w:w="2225" w:type="dxa"/>
+          </w:tcPr>
+          <w:p>
+            <w:pPr>
+              <w:rPr>
+                <w:sz w:val="36"/>
+                <w:szCs w:val="36"/>
+              </w:rPr>
+            </w:pPr>
+            <w:r>
+              <w:rPr>
+                <w:sz w:val="36"/>
+                <w:szCs w:val="36"/>
+              </w:rPr>
+              <w:t>DESCRIPTION</w:t>
+            </w:r>
+          </w:p>
+        </w:tc>
+        <w:tc>
+          <w:tcPr>
+            <w:tcW w:w="1769" w:type="dxa"/>
+          </w:tcPr>
+          <w:p>
+            <w:pPr>
+              <w:rPr>
+                <w:sz w:val="36"/>
+                <w:szCs w:val="36"/>
+              </w:rPr>
+            </w:pPr>
+            <w:r>
+              <w:rPr>
+                <w:sz w:val="36"/>
+                <w:szCs w:val="36"/>
+              </w:rPr>
+              <w:t>ACTUAL RESULT</w:t>
+            </w:r>
+          </w:p>
+        </w:tc>
+        <w:tc>
+          <w:tcPr>
+            <w:tcW w:w="1791" w:type="dxa"/>
+          </w:tcPr>
+          <w:p>
+            <w:pPr>
+              <w:rPr>
+                <w:sz w:val="36"/>
+                <w:szCs w:val="36"/>
+              </w:rPr>
+            </w:pPr>
+            <w:r>
+              <w:rPr>
+                <w:sz w:val="36"/>
+                <w:szCs w:val="36"/>
+              </w:rPr>
+              <w:t>TESTED BY</w:t>
+            </w:r>
+          </w:p>
+        </w:tc>
+      </w:tr>
+      <w:tr>
+        <w:tc>
+          <w:tcPr>
+            <w:tcW w:w="1706" w:type="dxa"/>
+          </w:tcPr>
+          <w:p>
+            <w:pPr>
+              <w:rPr>
+                <w:sz w:val="32"/>
+                <w:szCs w:val="32"/>
+              </w:rPr>
+            </w:pPr>
+            <w:r>
+              <w:rPr>
+                <w:sz w:val="32"/>
+                <w:szCs w:val="32"/>
+              </w:rPr>
+              <w:t>EMS – 001</w:t>
+            </w:r>
+          </w:p>
+        </w:tc>
+        <w:tc>
+          <w:tcPr>
+            <w:tcW w:w="1751" w:type="dxa"/>
+          </w:tcPr>
+          <w:p>
+            <w:pPr>
+              <w:rPr>
+                <w:sz w:val="32"/>
+                <w:szCs w:val="32"/>
+              </w:rPr>
+            </w:pPr>
+            <w:r>
+              <w:rPr>
+                <w:sz w:val="32"/>
+                <w:szCs w:val="32"/>
+              </w:rPr>
+              <w:t xml:space="preserve">Calculator </w:t>
+            </w:r>
+          </w:p>
+        </w:tc>
+        <w:tc>
+          <w:tcPr>
+            <w:tcW w:w="2225" w:type="dxa"/>
+          </w:tcPr>
+          <w:p>
+            <w:pPr>
+              <w:rPr>
+                <w:sz w:val="32"/>
+                <w:szCs w:val="32"/>
+              </w:rPr>
+            </w:pPr>
+            <w:r>
+              <w:rPr>
+                <w:sz w:val="32"/>
+                <w:szCs w:val="32"/>
+              </w:rPr>
+              <w:t xml:space="preserve">Select Calculator </w:t>
+            </w:r>
+            <w:r>
+              <w:rPr>
+                <w:sz w:val="32"/>
+                <w:szCs w:val="32"/>
+              </w:rPr>
+              <w:t xml:space="preserve">for Using Mathematical Calculation </w:t>
+            </w:r>
+          </w:p>
+        </w:tc>
+        <w:tc>
+          <w:tcPr>
+            <w:tcW w:w="1769" w:type="dxa"/>
+          </w:tcPr>
+          <w:p>
+            <w:pPr>
+              <w:rPr>
+                <w:sz w:val="32"/>
+                <w:szCs w:val="32"/>
+              </w:rPr>
+            </w:pPr>
+            <w:r>
+              <w:rPr>
+                <w:sz w:val="32"/>
+                <w:szCs w:val="32"/>
+              </w:rPr>
+              <w:t xml:space="preserve">Successfully </w:t>
+            </w:r>
+            <w:r>
+              <w:rPr>
+                <w:sz w:val="32"/>
+                <w:szCs w:val="32"/>
+              </w:rPr>
+              <w:t xml:space="preserve">Calculated </w:t>
+            </w:r>
+          </w:p>
+        </w:tc>
+        <w:tc>
+          <w:tcPr>
+            <w:tcW w:w="1791" w:type="dxa"/>
+          </w:tcPr>
+          <w:p>
+            <w:pPr>
+              <w:rPr>
+                <w:sz w:val="32"/>
+                <w:szCs w:val="32"/>
+              </w:rPr>
+            </w:pPr>
+            <w:r>
+              <w:rPr>
+                <w:sz w:val="32"/>
+                <w:szCs w:val="32"/>
+              </w:rPr>
+              <w:t>Sukanya</w:t>
+            </w:r>
+          </w:p>
+        </w:tc>
+      </w:tr>
+      <w:tr>
+        <w:tc>
+          <w:tcPr>
+            <w:tcW w:w="1706" w:type="dxa"/>
+          </w:tcPr>
+          <w:p>
+            <w:pPr>
+              <w:rPr>
+                <w:sz w:val="32"/>
+                <w:szCs w:val="32"/>
+              </w:rPr>
+            </w:pPr>
+            <w:r>
+              <w:rPr>
+                <w:sz w:val="32"/>
+                <w:szCs w:val="32"/>
+              </w:rPr>
+              <w:t>EMS – 002</w:t>
+            </w:r>
+          </w:p>
+        </w:tc>
+        <w:tc>
+          <w:tcPr>
+            <w:tcW w:w="1751" w:type="dxa"/>
+          </w:tcPr>
+          <w:p>
+            <w:pPr>
+              <w:rPr>
+                <w:sz w:val="32"/>
+                <w:szCs w:val="32"/>
+              </w:rPr>
+            </w:pPr>
+            <w:r>
+              <w:rPr>
+                <w:sz w:val="32"/>
+                <w:szCs w:val="32"/>
+              </w:rPr>
+              <w:t>Calendar</w:t>
+            </w:r>
+          </w:p>
+        </w:tc>
+        <w:tc>
+          <w:tcPr>
+            <w:tcW w:w="2225" w:type="dxa"/>
+          </w:tcPr>
+          <w:p>
+            <w:pPr>
+              <w:rPr>
+                <w:sz w:val="32"/>
+                <w:szCs w:val="32"/>
+              </w:rPr>
+            </w:pPr>
+            <w:r>
+              <w:rPr>
+                <w:sz w:val="32"/>
+                <w:szCs w:val="32"/>
+              </w:rPr>
+              <w:t xml:space="preserve">Select </w:t>
+            </w:r>
+            <w:r>
+              <w:rPr>
+                <w:sz w:val="32"/>
+                <w:szCs w:val="32"/>
+              </w:rPr>
+              <w:t>Calendar to Calendar Views</w:t>
+            </w:r>
+          </w:p>
+        </w:tc>
+        <w:tc>
+          <w:tcPr>
+            <w:tcW w:w="1769" w:type="dxa"/>
+          </w:tcPr>
+          <w:p>
+            <w:pPr>
+              <w:rPr>
+                <w:sz w:val="32"/>
+                <w:szCs w:val="32"/>
+              </w:rPr>
+            </w:pPr>
+            <w:r>
+              <w:rPr>
+                <w:sz w:val="32"/>
+                <w:szCs w:val="32"/>
+              </w:rPr>
+              <w:t xml:space="preserve">Successfully </w:t>
+            </w:r>
+            <w:r>
+              <w:rPr>
+                <w:sz w:val="32"/>
+                <w:szCs w:val="32"/>
+              </w:rPr>
+              <w:t>Displayed</w:t>
+            </w:r>
+            <w:r>
+              <w:rPr>
+                <w:sz w:val="32"/>
+                <w:szCs w:val="32"/>
+              </w:rPr>
+              <w:t xml:space="preserve"> </w:t>
+            </w:r>
+          </w:p>
+        </w:tc>
+        <w:tc>
+          <w:tcPr>
+            <w:tcW w:w="1791" w:type="dxa"/>
+          </w:tcPr>
+          <w:p>
+            <w:pPr>
+              <w:rPr>
+                <w:sz w:val="32"/>
+                <w:szCs w:val="32"/>
+              </w:rPr>
+            </w:pPr>
+            <w:r>
+              <w:rPr>
+                <w:sz w:val="32"/>
+                <w:szCs w:val="32"/>
+              </w:rPr>
+              <w:t>Sukanya</w:t>
+            </w:r>
+          </w:p>
+        </w:tc>
+      </w:tr>
+      <w:tr>
+        <w:tc>
+          <w:tcPr>
+            <w:tcW w:w="1706" w:type="dxa"/>
+          </w:tcPr>
+          <w:p>
+            <w:pPr>
+              <w:rPr>
+                <w:sz w:val="32"/>
+                <w:szCs w:val="32"/>
+              </w:rPr>
+            </w:pPr>
+            <w:r>
+              <w:rPr>
+                <w:sz w:val="32"/>
+                <w:szCs w:val="32"/>
+              </w:rPr>
+              <w:t>EMS – 003</w:t>
+            </w:r>
+          </w:p>
+        </w:tc>
+        <w:tc>
+          <w:tcPr>
+            <w:tcW w:w="1751" w:type="dxa"/>
+          </w:tcPr>
+          <w:p>
+            <w:pPr>
+              <w:rPr>
+                <w:sz w:val="32"/>
+                <w:szCs w:val="32"/>
+              </w:rPr>
+            </w:pPr>
+            <w:r>
+              <w:rPr>
+                <w:sz w:val="32"/>
+                <w:szCs w:val="32"/>
+              </w:rPr>
+              <w:t>Desktop Application</w:t>
+            </w:r>
+          </w:p>
+        </w:tc>
+        <w:tc>
+          <w:tcPr>
+            <w:tcW w:w="2225" w:type="dxa"/>
+          </w:tcPr>
+          <w:p>
+            <w:pPr>
+              <w:rPr>
+                <w:sz w:val="32"/>
+                <w:szCs w:val="32"/>
+              </w:rPr>
+            </w:pPr>
+            <w:r>
+              <w:rPr>
+                <w:sz w:val="32"/>
+                <w:szCs w:val="32"/>
+              </w:rPr>
+              <w:t>Open Desktop Application for Update Transaction Details</w:t>
+            </w:r>
+            <w:r>
+              <w:rPr>
+                <w:sz w:val="32"/>
+                <w:szCs w:val="32"/>
+              </w:rPr>
+              <w:t xml:space="preserve"> </w:t>
+            </w:r>
+          </w:p>
+        </w:tc>
+        <w:tc>
+          <w:tcPr>
+            <w:tcW w:w="1769" w:type="dxa"/>
+          </w:tcPr>
+          <w:p>
+            <w:pPr>
+              <w:rPr>
+                <w:sz w:val="32"/>
+                <w:szCs w:val="32"/>
+              </w:rPr>
+            </w:pPr>
+            <w:r>
+              <w:rPr>
+                <w:sz w:val="32"/>
+                <w:szCs w:val="32"/>
+              </w:rPr>
+              <w:t xml:space="preserve">Successfully </w:t>
+            </w:r>
+            <w:r>
+              <w:rPr>
+                <w:sz w:val="32"/>
+                <w:szCs w:val="32"/>
+              </w:rPr>
+              <w:t>Opened Desktop Application and Update Transaction</w:t>
+            </w:r>
+          </w:p>
+        </w:tc>
+        <w:tc>
+          <w:tcPr>
+            <w:tcW w:w="1791" w:type="dxa"/>
+          </w:tcPr>
+          <w:p>
+            <w:pPr>
+              <w:rPr>
+                <w:sz w:val="32"/>
+                <w:szCs w:val="32"/>
+              </w:rPr>
+            </w:pPr>
+            <w:r>
+              <w:rPr>
+                <w:sz w:val="32"/>
+                <w:szCs w:val="32"/>
+              </w:rPr>
+              <w:t>Sukanya</w:t>
+            </w:r>
+          </w:p>
+        </w:tc>
+      </w:tr>
+      <w:tr>
+        <w:tc>
+          <w:tcPr>
+            <w:tcW w:w="1706" w:type="dxa"/>
+          </w:tcPr>
+          <w:p>
+            <w:pPr>
+              <w:rPr>
+                <w:sz w:val="32"/>
+                <w:szCs w:val="32"/>
+              </w:rPr>
+            </w:pPr>
+            <w:r>
+              <w:rPr>
+                <w:sz w:val="32"/>
+                <w:szCs w:val="32"/>
+              </w:rPr>
+              <w:t>EMS – 00</w:t>
+            </w:r>
+            <w:r>
+              <w:rPr>
+                <w:sz w:val="32"/>
+                <w:szCs w:val="32"/>
+              </w:rPr>
+              <w:t>4</w:t>
+            </w:r>
+          </w:p>
+        </w:tc>
+        <w:tc>
+          <w:tcPr>
+            <w:tcW w:w="1751" w:type="dxa"/>
+          </w:tcPr>
+          <w:p>
+            <w:pPr>
+              <w:rPr>
+                <w:sz w:val="32"/>
+                <w:szCs w:val="32"/>
+              </w:rPr>
+            </w:pPr>
+            <w:r>
+              <w:rPr>
+                <w:sz w:val="32"/>
+                <w:szCs w:val="32"/>
+              </w:rPr>
+              <w:t xml:space="preserve">Mobile </w:t>
+            </w:r>
+            <w:r>
+              <w:rPr>
+                <w:sz w:val="32"/>
+                <w:szCs w:val="32"/>
+              </w:rPr>
+              <w:t>Application</w:t>
+            </w:r>
+          </w:p>
+        </w:tc>
+        <w:tc>
+          <w:tcPr>
+            <w:tcW w:w="2225" w:type="dxa"/>
+          </w:tcPr>
+          <w:p>
+            <w:pPr>
+              <w:rPr>
+                <w:sz w:val="32"/>
+                <w:szCs w:val="32"/>
+              </w:rPr>
+            </w:pPr>
+            <w:r>
+              <w:rPr>
+                <w:sz w:val="32"/>
+                <w:szCs w:val="32"/>
+              </w:rPr>
+              <w:t xml:space="preserve">Open </w:t>
+            </w:r>
+            <w:r>
+              <w:rPr>
+                <w:sz w:val="32"/>
+                <w:szCs w:val="32"/>
+              </w:rPr>
+              <w:t>Mobile</w:t>
+            </w:r>
+            <w:r>
+              <w:rPr>
+                <w:sz w:val="32"/>
+                <w:szCs w:val="32"/>
+              </w:rPr>
+              <w:t xml:space="preserve"> Application for Update Transaction Details </w:t>
+            </w:r>
+          </w:p>
+        </w:tc>
+        <w:tc>
+          <w:tcPr>
+            <w:tcW w:w="1769" w:type="dxa"/>
+          </w:tcPr>
+          <w:p>
+            <w:pPr>
+              <w:rPr>
+                <w:sz w:val="32"/>
+                <w:szCs w:val="32"/>
+              </w:rPr>
+            </w:pPr>
+            <w:r>
+              <w:rPr>
+                <w:sz w:val="32"/>
+                <w:szCs w:val="32"/>
+              </w:rPr>
+              <w:t xml:space="preserve">Successfully Opened </w:t>
+            </w:r>
+            <w:r>
+              <w:rPr>
+                <w:sz w:val="32"/>
+                <w:szCs w:val="32"/>
+              </w:rPr>
+              <w:t>Mobile</w:t>
+            </w:r>
+            <w:r>
+              <w:rPr>
+                <w:sz w:val="32"/>
+                <w:szCs w:val="32"/>
+              </w:rPr>
+              <w:t xml:space="preserve"> Application and Update Transaction</w:t>
+            </w:r>
+          </w:p>
+        </w:tc>
+        <w:tc>
+          <w:tcPr>
+            <w:tcW w:w="1791" w:type="dxa"/>
+          </w:tcPr>
+          <w:p>
+            <w:pPr>
+              <w:rPr>
+                <w:sz w:val="32"/>
+                <w:szCs w:val="32"/>
+              </w:rPr>
+            </w:pPr>
+            <w:r>
+              <w:rPr>
+                <w:sz w:val="32"/>
+                <w:szCs w:val="32"/>
+              </w:rPr>
+              <w:t>Sukanya</w:t>
+            </w:r>
+          </w:p>
+        </w:tc>
+      </w:tr>
+      <w:tr>
+        <w:tc>
+          <w:tcPr>
+            <w:tcW w:w="1706" w:type="dxa"/>
+          </w:tcPr>
+          <w:p>
+            <w:pPr>
+              <w:rPr>
+                <w:sz w:val="32"/>
+                <w:szCs w:val="32"/>
+              </w:rPr>
+            </w:pPr>
+            <w:r>
+              <w:rPr>
+                <w:sz w:val="32"/>
+                <w:szCs w:val="32"/>
+              </w:rPr>
+              <w:t>EMS – 00</w:t>
+            </w:r>
+            <w:r>
+              <w:rPr>
+                <w:sz w:val="32"/>
+                <w:szCs w:val="32"/>
+              </w:rPr>
+              <w:t>5</w:t>
+            </w:r>
+          </w:p>
+        </w:tc>
+        <w:tc>
+          <w:tcPr>
+            <w:tcW w:w="1751" w:type="dxa"/>
+          </w:tcPr>
+          <w:p>
+            <w:pPr>
+              <w:rPr>
+                <w:sz w:val="32"/>
+                <w:szCs w:val="32"/>
+              </w:rPr>
+            </w:pPr>
+            <w:r>
+              <w:rPr>
+                <w:sz w:val="32"/>
+                <w:szCs w:val="32"/>
+              </w:rPr>
+              <w:t>Web</w:t>
+            </w:r>
+            <w:r>
+              <w:rPr>
+                <w:sz w:val="32"/>
+                <w:szCs w:val="32"/>
+              </w:rPr>
+              <w:t xml:space="preserve"> Application</w:t>
+            </w:r>
+          </w:p>
+        </w:tc>
+        <w:tc>
+          <w:tcPr>
+            <w:tcW w:w="2225" w:type="dxa"/>
+          </w:tcPr>
+          <w:p>
+            <w:pPr>
+              <w:rPr>
+                <w:sz w:val="32"/>
+                <w:szCs w:val="32"/>
+              </w:rPr>
+            </w:pPr>
+            <w:r>
+              <w:rPr>
+                <w:sz w:val="32"/>
+                <w:szCs w:val="32"/>
+              </w:rPr>
+              <w:t xml:space="preserve">Open </w:t>
+            </w:r>
+            <w:r>
+              <w:rPr>
+                <w:sz w:val="32"/>
+                <w:szCs w:val="32"/>
+              </w:rPr>
+              <w:t>Web</w:t>
+            </w:r>
+            <w:r>
+              <w:rPr>
+                <w:sz w:val="32"/>
+                <w:szCs w:val="32"/>
+              </w:rPr>
+              <w:t xml:space="preserve"> Application for Update Transaction Details </w:t>
+            </w:r>
+          </w:p>
+        </w:tc>
+        <w:tc>
+          <w:tcPr>
+            <w:tcW w:w="1769" w:type="dxa"/>
+          </w:tcPr>
+          <w:p>
+            <w:pPr>
+              <w:rPr>
+                <w:sz w:val="32"/>
+                <w:szCs w:val="32"/>
+              </w:rPr>
+            </w:pPr>
+            <w:r>
+              <w:rPr>
+                <w:sz w:val="32"/>
+                <w:szCs w:val="32"/>
+              </w:rPr>
+              <w:t xml:space="preserve">Successfully Opened </w:t>
+            </w:r>
+            <w:r>
+              <w:rPr>
+                <w:sz w:val="32"/>
+                <w:szCs w:val="32"/>
+              </w:rPr>
+              <w:t>Web</w:t>
+            </w:r>
+            <w:r>
+              <w:rPr>
+                <w:sz w:val="32"/>
+                <w:szCs w:val="32"/>
+              </w:rPr>
+              <w:t xml:space="preserve"> Application and Update Transaction</w:t>
+            </w:r>
+          </w:p>
+        </w:tc>
+        <w:tc>
+          <w:tcPr>
+            <w:tcW w:w="1791" w:type="dxa"/>
           </w:tcPr>
           <w:p>
             <w:pPr>
@@ -4173,42 +6787,42 @@
         <v:path o:extrusionok="f" gradientshapeok="t" o:connecttype="rect"/>
         <o:lock v:ext="edit" aspectratio="t"/>
       </v:shapetype>
-      <v:shape id="_x0000_i1110" type="#_x0000_t75" style="width:12pt;height:10.5pt" o:bullet="t">
+      <v:shape id="_x0000_i1146" type="#_x0000_t75" style="width:12pt;height:10.5pt" o:bullet="t">
         <v:imagedata r:id="rId1" o:title="bullet1"/>
       </v:shape>
     </w:pict>
   </w:numPicBullet>
   <w:numPicBullet w:numPicBulletId="1">
     <w:pict>
-      <v:shape id="_x0000_i1111" type="#_x0000_t75" style="width:12pt;height:10.5pt" o:bullet="t">
+      <v:shape id="_x0000_i1147" type="#_x0000_t75" style="width:12pt;height:10.5pt" o:bullet="t">
         <v:imagedata r:id="rId2" o:title="bullet2"/>
       </v:shape>
     </w:pict>
   </w:numPicBullet>
   <w:numPicBullet w:numPicBulletId="2">
     <w:pict>
-      <v:shape id="_x0000_i1112" type="#_x0000_t75" style="width:12pt;height:10.5pt" o:bullet="t">
+      <v:shape id="_x0000_i1148" type="#_x0000_t75" style="width:12pt;height:10.5pt" o:bullet="t">
         <v:imagedata r:id="rId3" o:title="bullet3"/>
       </v:shape>
     </w:pict>
   </w:numPicBullet>
   <w:numPicBullet w:numPicBulletId="3">
     <w:pict>
-      <v:shape id="_x0000_i1113" type="#_x0000_t75" style="width:11.25pt;height:11.25pt" o:bullet="t">
+      <v:shape id="_x0000_i1149" type="#_x0000_t75" style="width:11.25pt;height:11.25pt" o:bullet="t">
         <v:imagedata r:id="rId4" o:title="bullet1"/>
       </v:shape>
     </w:pict>
   </w:numPicBullet>
   <w:numPicBullet w:numPicBulletId="4">
     <w:pict>
-      <v:shape id="_x0000_i1114" type="#_x0000_t75" style="width:9pt;height:9pt" o:bullet="t">
+      <v:shape id="_x0000_i1150" type="#_x0000_t75" style="width:9pt;height:9pt" o:bullet="t">
         <v:imagedata r:id="rId5" o:title="bullet2"/>
       </v:shape>
     </w:pict>
   </w:numPicBullet>
   <w:numPicBullet w:numPicBulletId="5">
     <w:pict>
-      <v:shape id="_x0000_i1115" type="#_x0000_t75" style="width:9pt;height:9pt" o:bullet="t">
+      <v:shape id="_x0000_i1151" type="#_x0000_t75" style="width:9pt;height:9pt" o:bullet="t">
         <v:imagedata r:id="rId6" o:title="bullet3"/>
       </v:shape>
     </w:pict>
